--- a/信息中心测试室测试平台规划.docx
+++ b/信息中心测试室测试平台规划.docx
@@ -1,12 +1,11 @@
 
 <file path=word/document.xml><?xml version="1.0" encoding="utf-8"?>
-<w:document xmlns:ve="http://schemas.openxmlformats.org/markup-compatibility/2006" xmlns:o="urn:schemas-microsoft-com:office:office" xmlns:r="http://schemas.openxmlformats.org/officeDocument/2006/relationships" xmlns:m="http://schemas.openxmlformats.org/officeDocument/2006/math" xmlns:v="urn:schemas-microsoft-com:vml" xmlns:wp="http://schemas.openxmlformats.org/drawingml/2006/wordprocessingDrawing" xmlns:w10="urn:schemas-microsoft-com:office:word" xmlns:w="http://schemas.openxmlformats.org/wordprocessingml/2006/main" xmlns:wne="http://schemas.microsoft.com/office/word/2006/wordml">
+<w:document xmlns:wpc="http://schemas.microsoft.com/office/word/2010/wordprocessingCanvas" xmlns:mc="http://schemas.openxmlformats.org/markup-compatibility/2006" xmlns:o="urn:schemas-microsoft-com:office:office" xmlns:r="http://schemas.openxmlformats.org/officeDocument/2006/relationships" xmlns:m="http://schemas.openxmlformats.org/officeDocument/2006/math" xmlns:v="urn:schemas-microsoft-com:vml" xmlns:wp14="http://schemas.microsoft.com/office/word/2010/wordprocessingDrawing" xmlns:wp="http://schemas.openxmlformats.org/drawingml/2006/wordprocessingDrawing" xmlns:w10="urn:schemas-microsoft-com:office:word" xmlns:w="http://schemas.openxmlformats.org/wordprocessingml/2006/main" xmlns:w14="http://schemas.microsoft.com/office/word/2010/wordml" xmlns:w15="http://schemas.microsoft.com/office/word/2012/wordml" xmlns:wpg="http://schemas.microsoft.com/office/word/2010/wordprocessingGroup" xmlns:wpi="http://schemas.microsoft.com/office/word/2010/wordprocessingInk" xmlns:wne="http://schemas.microsoft.com/office/word/2006/wordml" xmlns:wps="http://schemas.microsoft.com/office/word/2010/wordprocessingShape" mc:Ignorable="w14 w15 wp14">
   <w:body>
     <w:p>
       <w:pPr>
         <w:jc w:val="center"/>
         <w:rPr>
-          <w:rFonts w:hint="eastAsia"/>
           <w:b/>
           <w:sz w:val="44"/>
           <w:szCs w:val="44"/>
@@ -28,9 +27,6 @@
           <w:ilvl w:val="0"/>
           <w:numId w:val="2"/>
         </w:numPr>
-        <w:rPr>
-          <w:rFonts w:hint="eastAsia"/>
-        </w:rPr>
       </w:pPr>
       <w:r>
         <w:rPr>
@@ -42,10 +38,399 @@
     <w:p>
       <w:pPr>
         <w:ind w:left="360"/>
-        <w:rPr>
-          <w:rFonts w:hint="eastAsia"/>
-        </w:rPr>
-      </w:pPr>
+      </w:pPr>
+      <w:r>
+        <w:t>该文档主要描述</w:t>
+      </w:r>
+      <w:r>
+        <w:t>信息中心测试室测试平台的短</w:t>
+      </w:r>
+      <w:r>
+        <w:rPr>
+          <w:rFonts w:hint="eastAsia"/>
+        </w:rPr>
+        <w:t>、</w:t>
+      </w:r>
+      <w:r>
+        <w:t>中</w:t>
+      </w:r>
+      <w:r>
+        <w:rPr>
+          <w:rFonts w:hint="eastAsia"/>
+        </w:rPr>
+        <w:t>、</w:t>
+      </w:r>
+      <w:r>
+        <w:t>长期规划</w:t>
+      </w:r>
+      <w:r>
+        <w:rPr>
+          <w:rFonts w:hint="eastAsia"/>
+        </w:rPr>
+        <w:t>。</w:t>
+      </w:r>
+    </w:p>
+    <w:p>
+      <w:pPr>
+        <w:ind w:left="360"/>
+        <w:rPr>
+          <w:rFonts w:hint="eastAsia"/>
+        </w:rPr>
+      </w:pPr>
+    </w:p>
+    <w:p>
+      <w:pPr>
+        <w:ind w:left="360"/>
+      </w:pPr>
+      <w:r>
+        <w:t>短期规划是梳理现有资源</w:t>
+      </w:r>
+      <w:r>
+        <w:rPr>
+          <w:rFonts w:hint="eastAsia"/>
+        </w:rPr>
+        <w:t>，</w:t>
+      </w:r>
+      <w:r>
+        <w:rPr>
+          <w:rFonts w:hint="eastAsia"/>
+        </w:rPr>
+        <w:t>将测试工作规范化，有机地融入研发流程中。利用项目管理工具将每项测试工作的细分、针对每个需求、设计多少测试用例、测试用例的覆盖情况、计划完成时间、追踪完成进度。</w:t>
+      </w:r>
+      <w:r>
+        <w:rPr>
+          <w:rFonts w:hint="eastAsia"/>
+        </w:rPr>
+        <w:t>通过测试过程中发现的问题数</w:t>
+      </w:r>
+      <w:r>
+        <w:rPr>
+          <w:rFonts w:hint="eastAsia"/>
+        </w:rPr>
+        <w:t>以及问题的严重级别，</w:t>
+      </w:r>
+      <w:r>
+        <w:rPr>
+          <w:rFonts w:hint="eastAsia"/>
+        </w:rPr>
+        <w:t>反映出代码质量</w:t>
+      </w:r>
+      <w:r>
+        <w:rPr>
+          <w:rFonts w:hint="eastAsia"/>
+        </w:rPr>
+        <w:t>，并且实现集团总部和广州办公室无缝协同工作。</w:t>
+      </w:r>
+    </w:p>
+    <w:p>
+      <w:pPr>
+        <w:ind w:left="360"/>
+      </w:pPr>
+    </w:p>
+    <w:p>
+      <w:pPr>
+        <w:ind w:left="360"/>
+      </w:pPr>
+      <w:r>
+        <w:t>中期目标</w:t>
+      </w:r>
+      <w:r>
+        <w:t>是</w:t>
+      </w:r>
+      <w:r>
+        <w:t>搭建自动化测试平台</w:t>
+      </w:r>
+      <w:r>
+        <w:rPr>
+          <w:rFonts w:hint="eastAsia"/>
+        </w:rPr>
+        <w:t>。</w:t>
+      </w:r>
+      <w:r>
+        <w:rPr>
+          <w:rFonts w:hint="eastAsia"/>
+        </w:rPr>
+        <w:t>以可持续集成和</w:t>
+      </w:r>
+      <w:r>
+        <w:rPr>
+          <w:rFonts w:hint="eastAsia"/>
+        </w:rPr>
+        <w:t>自动化部署</w:t>
+      </w:r>
+      <w:r>
+        <w:t>作为基础</w:t>
+      </w:r>
+      <w:r>
+        <w:rPr>
+          <w:rFonts w:hint="eastAsia"/>
+        </w:rPr>
+        <w:t>，</w:t>
+      </w:r>
+      <w:r>
+        <w:rPr>
+          <w:rFonts w:hint="eastAsia"/>
+        </w:rPr>
+        <w:t>针对公司多样化的开发平台</w:t>
+      </w:r>
+      <w:r>
+        <w:rPr>
+          <w:rFonts w:hint="eastAsia"/>
+        </w:rPr>
+        <w:t>进行自动化框架选型以及二次开发，将自动化测试逐步实施</w:t>
+      </w:r>
+      <w:r>
+        <w:rPr>
+          <w:rFonts w:hint="eastAsia"/>
+        </w:rPr>
+        <w:t>。中期目标的目的是将重复性、手工操作的工作内容</w:t>
+      </w:r>
+      <w:proofErr w:type="gramStart"/>
+      <w:r>
+        <w:rPr>
+          <w:rFonts w:hint="eastAsia"/>
+        </w:rPr>
+        <w:t>让工具</w:t>
+      </w:r>
+      <w:proofErr w:type="gramEnd"/>
+      <w:r>
+        <w:rPr>
+          <w:rFonts w:hint="eastAsia"/>
+        </w:rPr>
+        <w:t>和代码来做。</w:t>
+      </w:r>
+      <w:r>
+        <w:rPr>
+          <w:rFonts w:hint="eastAsia"/>
+        </w:rPr>
+        <w:t>比如</w:t>
+      </w:r>
+      <w:r>
+        <w:rPr>
+          <w:rFonts w:hint="eastAsia"/>
+        </w:rPr>
+        <w:t>：目前</w:t>
+      </w:r>
+      <w:r>
+        <w:rPr>
+          <w:rFonts w:hint="eastAsia"/>
+        </w:rPr>
+        <w:t>部署开发环境、测试环境基本要在</w:t>
+      </w:r>
+      <w:r>
+        <w:rPr>
+          <w:rFonts w:hint="eastAsia"/>
+        </w:rPr>
+        <w:t>0</w:t>
+      </w:r>
+      <w:r>
+        <w:t>.5</w:t>
+      </w:r>
+      <w:r>
+        <w:rPr>
+          <w:rFonts w:hint="eastAsia"/>
+        </w:rPr>
+        <w:t>~</w:t>
+      </w:r>
+      <w:r>
+        <w:t>1</w:t>
+      </w:r>
+      <w:r>
+        <w:t>小时</w:t>
+      </w:r>
+      <w:r>
+        <w:rPr>
+          <w:rFonts w:hint="eastAsia"/>
+        </w:rPr>
+        <w:t>，</w:t>
+      </w:r>
+      <w:r>
+        <w:t>我们可以让程序在下班前提交好代码</w:t>
+      </w:r>
+      <w:r>
+        <w:rPr>
+          <w:rFonts w:hint="eastAsia"/>
+        </w:rPr>
+        <w:t>，</w:t>
+      </w:r>
+      <w:r>
+        <w:t>利用晚上的时间</w:t>
+      </w:r>
+      <w:r>
+        <w:rPr>
+          <w:rFonts w:hint="eastAsia"/>
+        </w:rPr>
+        <w:t>，</w:t>
+      </w:r>
+      <w:r>
+        <w:t>定时自动部署</w:t>
+      </w:r>
+      <w:r>
+        <w:rPr>
+          <w:rFonts w:hint="eastAsia"/>
+        </w:rPr>
+        <w:t>到测试环境，自动执行测试用例，用例执行失败</w:t>
+      </w:r>
+      <w:r>
+        <w:rPr>
+          <w:rFonts w:hint="eastAsia"/>
+        </w:rPr>
+        <w:t>，则相应的人员</w:t>
+      </w:r>
+      <w:r>
+        <w:rPr>
+          <w:rFonts w:hint="eastAsia"/>
+        </w:rPr>
+        <w:t>会收</w:t>
+      </w:r>
+      <w:r>
+        <w:rPr>
+          <w:rFonts w:hint="eastAsia"/>
+        </w:rPr>
+        <w:t>到邮件通知</w:t>
+      </w:r>
+      <w:r>
+        <w:rPr>
+          <w:rFonts w:hint="eastAsia"/>
+        </w:rPr>
+        <w:t>。</w:t>
+      </w:r>
+      <w:r>
+        <w:rPr>
+          <w:rFonts w:hint="eastAsia"/>
+        </w:rPr>
+        <w:t>这会大大提高工作效率，</w:t>
+      </w:r>
+      <w:r>
+        <w:rPr>
+          <w:rFonts w:hint="eastAsia"/>
+        </w:rPr>
+        <w:t>节省</w:t>
+      </w:r>
+      <w:r>
+        <w:rPr>
+          <w:rFonts w:hint="eastAsia"/>
+        </w:rPr>
+        <w:t>下来</w:t>
+      </w:r>
+      <w:r>
+        <w:rPr>
+          <w:rFonts w:hint="eastAsia"/>
+        </w:rPr>
+        <w:t>的人力可以重点关注业务的核心环节</w:t>
+      </w:r>
+      <w:r>
+        <w:rPr>
+          <w:rFonts w:hint="eastAsia"/>
+        </w:rPr>
+        <w:t>的使用和体验。</w:t>
+      </w:r>
+      <w:r>
+        <w:rPr>
+          <w:rFonts w:hint="eastAsia"/>
+        </w:rPr>
+        <w:t>其次，工具和代码如果经过测试没问题的话，不会出</w:t>
+      </w:r>
+      <w:r>
+        <w:rPr>
+          <w:rFonts w:hint="eastAsia"/>
+        </w:rPr>
+        <w:t>现手工部署操作</w:t>
+      </w:r>
+      <w:r>
+        <w:rPr>
+          <w:rFonts w:hint="eastAsia"/>
+        </w:rPr>
+        <w:t>的误操作，提高了工作质量。</w:t>
+      </w:r>
+    </w:p>
+    <w:p>
+      <w:pPr>
+        <w:ind w:left="360"/>
+        <w:rPr>
+          <w:rFonts w:hint="eastAsia"/>
+        </w:rPr>
+      </w:pPr>
+    </w:p>
+    <w:p>
+      <w:pPr>
+        <w:ind w:left="360"/>
+        <w:rPr>
+          <w:rFonts w:hint="eastAsia"/>
+        </w:rPr>
+      </w:pPr>
+      <w:r>
+        <w:t>长期目标是</w:t>
+      </w:r>
+      <w:r>
+        <w:t>研发体系的质量管控</w:t>
+      </w:r>
+      <w:r>
+        <w:rPr>
+          <w:rFonts w:hint="eastAsia"/>
+        </w:rPr>
+        <w:t>。</w:t>
+      </w:r>
+      <w:r>
+        <w:rPr>
+          <w:rFonts w:hint="eastAsia"/>
+        </w:rPr>
+        <w:t>测试关乎质量，而质量不仅仅只是一个测试环节</w:t>
+      </w:r>
+      <w:r>
+        <w:rPr>
+          <w:rFonts w:hint="eastAsia"/>
+        </w:rPr>
+        <w:t>，质量的提高需要从研发流程入手，自上而下</w:t>
+      </w:r>
+      <w:r>
+        <w:rPr>
+          <w:rFonts w:hint="eastAsia"/>
+        </w:rPr>
+        <w:t>，增加各个环</w:t>
+      </w:r>
+      <w:r>
+        <w:rPr>
+          <w:rFonts w:hint="eastAsia"/>
+        </w:rPr>
+        <w:t>节的检查点</w:t>
+      </w:r>
+      <w:r>
+        <w:rPr>
+          <w:rFonts w:hint="eastAsia"/>
+        </w:rPr>
+        <w:t>，从上至下逐步减少风险的可能性。</w:t>
+      </w:r>
+      <w:r>
+        <w:rPr>
+          <w:rFonts w:hint="eastAsia"/>
+        </w:rPr>
+        <w:t>正如猪肉</w:t>
+      </w:r>
+      <w:r>
+        <w:rPr>
+          <w:rFonts w:hint="eastAsia"/>
+        </w:rPr>
+        <w:t>的质量</w:t>
+      </w:r>
+      <w:r>
+        <w:rPr>
+          <w:rFonts w:hint="eastAsia"/>
+        </w:rPr>
+        <w:t>一样</w:t>
+      </w:r>
+      <w:r>
+        <w:rPr>
+          <w:rFonts w:hint="eastAsia"/>
+        </w:rPr>
+        <w:t>，不仅仅是最后的质检，检查出来后，有问题的销毁，这样会造成成本巨大。我们是从种苗、猪舍</w:t>
+      </w:r>
+      <w:r>
+        <w:rPr>
+          <w:rFonts w:hint="eastAsia"/>
+        </w:rPr>
+        <w:t>、饲料等等环节就开始把控猪肉的质量，才能将风险降至最低。</w:t>
+      </w:r>
     </w:p>
     <w:p>
       <w:pPr>
@@ -54,24 +439,549 @@
           <w:ilvl w:val="0"/>
           <w:numId w:val="2"/>
         </w:numPr>
-        <w:rPr>
-          <w:rFonts w:hint="eastAsia"/>
-        </w:rPr>
-      </w:pPr>
-      <w:r>
-        <w:rPr>
-          <w:rFonts w:hint="eastAsia"/>
-        </w:rPr>
-        <w:t>测试平台总</w:t>
+      </w:pPr>
+      <w:r>
+        <w:t>短期目标</w:t>
+      </w:r>
+    </w:p>
+    <w:p>
+      <w:pPr>
+        <w:pStyle w:val="2"/>
+        <w:numPr>
+          <w:ilvl w:val="1"/>
+          <w:numId w:val="2"/>
+        </w:numPr>
+      </w:pPr>
+      <w:r>
+        <w:t>测试工作</w:t>
+      </w:r>
+      <w:r>
+        <w:t>流程</w:t>
+      </w:r>
+      <w:r>
+        <w:t>规范</w:t>
+      </w:r>
+    </w:p>
+    <w:p>
+      <w:pPr>
+        <w:ind w:firstLine="420"/>
+      </w:pPr>
+      <w:r>
+        <w:t>目前测试工作的做法是根据需求说明</w:t>
+      </w:r>
+      <w:r>
+        <w:rPr>
+          <w:rFonts w:hint="eastAsia"/>
+        </w:rPr>
+        <w:t>，</w:t>
+      </w:r>
+      <w:r>
+        <w:t>验证需求说明中的流程是否能正常跑</w:t>
+      </w:r>
+      <w:r>
+        <w:rPr>
+          <w:rFonts w:hint="eastAsia"/>
+        </w:rPr>
+        <w:t>。</w:t>
+      </w:r>
+      <w:r>
+        <w:rPr>
+          <w:rFonts w:hint="eastAsia"/>
+        </w:rPr>
+        <w:t>这是最基本的功能验收。而且没法监控测试执行了什么</w:t>
+      </w:r>
+      <w:r>
+        <w:rPr>
+          <w:rFonts w:hint="eastAsia"/>
+        </w:rPr>
+        <w:t>以及</w:t>
+      </w:r>
+      <w:r>
+        <w:rPr>
+          <w:rFonts w:hint="eastAsia"/>
+        </w:rPr>
+        <w:t>功能覆盖的情况</w:t>
+      </w:r>
+      <w:r>
+        <w:rPr>
+          <w:rFonts w:hint="eastAsia"/>
+        </w:rPr>
+        <w:t>，体现代码质量的反馈也不足够。</w:t>
+      </w:r>
+    </w:p>
+    <w:p>
+      <w:r>
+        <w:tab/>
+      </w:r>
+      <w:r>
+        <w:t>下图是测试工作流程概览图</w:t>
+      </w:r>
+      <w:r>
+        <w:rPr>
+          <w:rFonts w:hint="eastAsia"/>
+        </w:rPr>
+        <w:t>。</w:t>
+      </w:r>
+    </w:p>
+    <w:p>
+      <w:pPr>
+        <w:pStyle w:val="a3"/>
+        <w:numPr>
+          <w:ilvl w:val="0"/>
+          <w:numId w:val="3"/>
+        </w:numPr>
+        <w:ind w:firstLineChars="0"/>
+      </w:pPr>
+      <w:r>
+        <w:t>项目经理</w:t>
       </w:r>
       <w:proofErr w:type="gramStart"/>
       <w:r>
-        <w:rPr>
-          <w:rFonts w:hint="eastAsia"/>
-        </w:rPr>
-        <w:t>览</w:t>
+        <w:t>做需求</w:t>
       </w:r>
       <w:proofErr w:type="gramEnd"/>
+      <w:r>
+        <w:t>评审</w:t>
+      </w:r>
+      <w:r>
+        <w:t>时</w:t>
+      </w:r>
+      <w:r>
+        <w:rPr>
+          <w:rFonts w:hint="eastAsia"/>
+        </w:rPr>
+        <w:t>，</w:t>
+      </w:r>
+      <w:r>
+        <w:t>需要通知相关的测试人员参与</w:t>
+      </w:r>
+      <w:r>
+        <w:rPr>
+          <w:rFonts w:hint="eastAsia"/>
+        </w:rPr>
+        <w:t>，</w:t>
+      </w:r>
+      <w:r>
+        <w:rPr>
+          <w:rFonts w:hint="eastAsia"/>
+        </w:rPr>
+        <w:t>测试人员</w:t>
+      </w:r>
+      <w:r>
+        <w:t>从而可以深入了解需求</w:t>
+      </w:r>
+      <w:r>
+        <w:rPr>
+          <w:rFonts w:hint="eastAsia"/>
+        </w:rPr>
+        <w:t>，</w:t>
+      </w:r>
+      <w:r>
+        <w:t>设计出精确的测试用例</w:t>
+      </w:r>
+      <w:r>
+        <w:rPr>
+          <w:rFonts w:hint="eastAsia"/>
+        </w:rPr>
+        <w:t>。</w:t>
+      </w:r>
+      <w:r>
+        <w:rPr>
+          <w:rFonts w:hint="eastAsia"/>
+        </w:rPr>
+        <w:t>另一方面，测试人员也能从用户角度对需求给与建议和意见。</w:t>
+      </w:r>
+    </w:p>
+    <w:p>
+      <w:pPr>
+        <w:pStyle w:val="a3"/>
+        <w:numPr>
+          <w:ilvl w:val="0"/>
+          <w:numId w:val="3"/>
+        </w:numPr>
+        <w:ind w:firstLineChars="0"/>
+      </w:pPr>
+      <w:r>
+        <w:t>项目经理在</w:t>
+      </w:r>
+      <w:r>
+        <w:rPr>
+          <w:rFonts w:hint="eastAsia"/>
+        </w:rPr>
+        <w:t>j</w:t>
+      </w:r>
+      <w:r>
+        <w:t>ira</w:t>
+      </w:r>
+      <w:r>
+        <w:t>创建项目的同时</w:t>
+      </w:r>
+      <w:r>
+        <w:rPr>
+          <w:rFonts w:hint="eastAsia"/>
+        </w:rPr>
+        <w:t>，上</w:t>
+      </w:r>
+      <w:proofErr w:type="gramStart"/>
+      <w:r>
+        <w:rPr>
+          <w:rFonts w:hint="eastAsia"/>
+        </w:rPr>
+        <w:t>传已经</w:t>
+      </w:r>
+      <w:proofErr w:type="gramEnd"/>
+      <w:r>
+        <w:rPr>
+          <w:rFonts w:hint="eastAsia"/>
+        </w:rPr>
+        <w:t>确定的</w:t>
+      </w:r>
+      <w:r>
+        <w:t>需求文档</w:t>
+      </w:r>
+      <w:r>
+        <w:rPr>
+          <w:rFonts w:hint="eastAsia"/>
+        </w:rPr>
+        <w:t>。此时</w:t>
+      </w:r>
+      <w:r>
+        <w:t>测试人员需要开始编写测试用例</w:t>
+      </w:r>
+      <w:r>
+        <w:rPr>
+          <w:rFonts w:hint="eastAsia"/>
+        </w:rPr>
+        <w:t>，</w:t>
+      </w:r>
+      <w:r>
+        <w:t>无需等到程序写完代码才开始</w:t>
+      </w:r>
+      <w:r>
+        <w:rPr>
+          <w:rFonts w:hint="eastAsia"/>
+        </w:rPr>
+        <w:t>。</w:t>
+      </w:r>
+    </w:p>
+    <w:p>
+      <w:pPr>
+        <w:pStyle w:val="a3"/>
+        <w:numPr>
+          <w:ilvl w:val="0"/>
+          <w:numId w:val="3"/>
+        </w:numPr>
+        <w:ind w:firstLineChars="0"/>
+      </w:pPr>
+      <w:r>
+        <w:lastRenderedPageBreak/>
+        <w:t>测试人员写完测试用例</w:t>
+      </w:r>
+      <w:r>
+        <w:rPr>
+          <w:rFonts w:hint="eastAsia"/>
+        </w:rPr>
+        <w:t>，</w:t>
+      </w:r>
+      <w:r>
+        <w:t>测试团队</w:t>
+      </w:r>
+      <w:r>
+        <w:rPr>
+          <w:rFonts w:hint="eastAsia"/>
+        </w:rPr>
+        <w:t>成员</w:t>
+      </w:r>
+      <w:r>
+        <w:t>评审用例</w:t>
+      </w:r>
+      <w:r>
+        <w:rPr>
+          <w:rFonts w:hint="eastAsia"/>
+        </w:rPr>
+        <w:t>，检查用例的覆盖情况，有无缺漏。</w:t>
+      </w:r>
+    </w:p>
+    <w:p>
+      <w:pPr>
+        <w:pStyle w:val="a3"/>
+        <w:numPr>
+          <w:ilvl w:val="0"/>
+          <w:numId w:val="3"/>
+        </w:numPr>
+        <w:ind w:firstLineChars="0"/>
+      </w:pPr>
+      <w:r>
+        <w:t>程序提交代码后</w:t>
+      </w:r>
+      <w:r>
+        <w:rPr>
+          <w:rFonts w:hint="eastAsia"/>
+        </w:rPr>
+        <w:t>，</w:t>
+      </w:r>
+      <w:r>
+        <w:t>测试人员开始按照用例执行</w:t>
+      </w:r>
+      <w:r>
+        <w:rPr>
+          <w:rFonts w:hint="eastAsia"/>
+        </w:rPr>
+        <w:t>，发现问题，将问题描述清晰，提交</w:t>
+      </w:r>
+      <w:r>
+        <w:rPr>
+          <w:rFonts w:hint="eastAsia"/>
+        </w:rPr>
+        <w:t>j</w:t>
+      </w:r>
+      <w:r>
+        <w:t>ira</w:t>
+      </w:r>
+      <w:r>
+        <w:rPr>
+          <w:rFonts w:hint="eastAsia"/>
+        </w:rPr>
+        <w:t>，</w:t>
+      </w:r>
+      <w:r>
+        <w:t>程序收到</w:t>
+      </w:r>
+      <w:r>
+        <w:rPr>
+          <w:rFonts w:hint="eastAsia"/>
+        </w:rPr>
+        <w:t>j</w:t>
+      </w:r>
+      <w:r>
+        <w:t>ira</w:t>
+      </w:r>
+      <w:r>
+        <w:t>提醒</w:t>
+      </w:r>
+      <w:r>
+        <w:rPr>
+          <w:rFonts w:hint="eastAsia"/>
+        </w:rPr>
+        <w:t>，</w:t>
+      </w:r>
+      <w:r>
+        <w:rPr>
+          <w:rFonts w:hint="eastAsia"/>
+        </w:rPr>
+        <w:t>修复问题，测试人员再验证</w:t>
+      </w:r>
+      <w:r>
+        <w:rPr>
+          <w:rFonts w:hint="eastAsia"/>
+        </w:rPr>
+        <w:t>。</w:t>
+      </w:r>
+    </w:p>
+    <w:p>
+      <w:pPr>
+        <w:pStyle w:val="a3"/>
+        <w:numPr>
+          <w:ilvl w:val="0"/>
+          <w:numId w:val="3"/>
+        </w:numPr>
+        <w:ind w:firstLineChars="0"/>
+      </w:pPr>
+      <w:r>
+        <w:t>为了不影响项目</w:t>
+      </w:r>
+      <w:r>
+        <w:t>及时</w:t>
+      </w:r>
+      <w:r>
+        <w:t>交付使用</w:t>
+      </w:r>
+      <w:r>
+        <w:rPr>
+          <w:rFonts w:hint="eastAsia"/>
+        </w:rPr>
+        <w:t>，</w:t>
+      </w:r>
+      <w:r>
+        <w:t>项目严重级别中等以上的问题修复并验证通过后</w:t>
+      </w:r>
+      <w:r>
+        <w:rPr>
+          <w:rFonts w:hint="eastAsia"/>
+        </w:rPr>
+        <w:t>，可实施部署。剩余严重级别低的问题，可在迭代开发过程中进行完善</w:t>
+      </w:r>
+      <w:r>
+        <w:rPr>
+          <w:rFonts w:hint="eastAsia"/>
+        </w:rPr>
+        <w:t>。</w:t>
+      </w:r>
+    </w:p>
+    <w:p>
+      <w:pPr>
+        <w:ind w:left="420" w:firstLine="420"/>
+        <w:rPr>
+          <w:rFonts w:hint="eastAsia"/>
+        </w:rPr>
+      </w:pPr>
+      <w:r>
+        <w:t>在需求制定阶段</w:t>
+      </w:r>
+      <w:r>
+        <w:rPr>
+          <w:rFonts w:hint="eastAsia"/>
+        </w:rPr>
+        <w:t>，我们可以检查需求可能存在的漏洞；在开发代码期间，我们并行编写测试用例，并检查用例有无缺漏</w:t>
+      </w:r>
+      <w:r>
+        <w:rPr>
+          <w:rFonts w:hint="eastAsia"/>
+        </w:rPr>
+        <w:t>以及覆盖率</w:t>
+      </w:r>
+      <w:r>
+        <w:rPr>
+          <w:rFonts w:hint="eastAsia"/>
+        </w:rPr>
+        <w:t>；代码提交后，可以监控测试用例执行的情况；</w:t>
+      </w:r>
+      <w:r>
+        <w:rPr>
+          <w:rFonts w:hint="eastAsia"/>
+        </w:rPr>
+        <w:t>项目完成后，可以统计代码存在的问题数</w:t>
+      </w:r>
+      <w:r>
+        <w:rPr>
+          <w:rFonts w:hint="eastAsia"/>
+        </w:rPr>
+        <w:t>，从而反映</w:t>
+      </w:r>
+      <w:r>
+        <w:rPr>
+          <w:rFonts w:hint="eastAsia"/>
+        </w:rPr>
+        <w:t>代码的质量。</w:t>
+      </w:r>
+    </w:p>
+    <w:p>
+      <w:pPr>
+        <w:rPr>
+          <w:rFonts w:hint="eastAsia"/>
+        </w:rPr>
+      </w:pPr>
+    </w:p>
+    <w:p>
+      <w:pPr>
+        <w:pStyle w:val="2"/>
+        <w:numPr>
+          <w:ilvl w:val="1"/>
+          <w:numId w:val="2"/>
+        </w:numPr>
+      </w:pPr>
+      <w:r>
+        <w:t>需求评审</w:t>
+      </w:r>
+    </w:p>
+    <w:p>
+      <w:pPr>
+        <w:ind w:left="420"/>
+        <w:rPr>
+          <w:rFonts w:hint="eastAsia"/>
+        </w:rPr>
+      </w:pPr>
+      <w:r>
+        <w:t>测试人员参与需求评审讨论</w:t>
+      </w:r>
+      <w:r>
+        <w:rPr>
+          <w:rFonts w:hint="eastAsia"/>
+        </w:rPr>
+        <w:t>，</w:t>
+      </w:r>
+      <w:r>
+        <w:t>检查需求是否存在漏洞</w:t>
+      </w:r>
+      <w:r>
+        <w:rPr>
+          <w:rFonts w:hint="eastAsia"/>
+        </w:rPr>
+        <w:t>。项目经理确定需求文档并提交</w:t>
+      </w:r>
+      <w:r>
+        <w:rPr>
+          <w:rFonts w:hint="eastAsia"/>
+        </w:rPr>
+        <w:t>j</w:t>
+      </w:r>
+      <w:r>
+        <w:t>ira</w:t>
+      </w:r>
+      <w:r>
+        <w:t>后</w:t>
+      </w:r>
+      <w:r>
+        <w:rPr>
+          <w:rFonts w:hint="eastAsia"/>
+        </w:rPr>
+        <w:t>，</w:t>
+      </w:r>
+      <w:r>
+        <w:t>相关测试人员需要在</w:t>
+      </w:r>
+      <w:r>
+        <w:rPr>
+          <w:rFonts w:hint="eastAsia"/>
+        </w:rPr>
+        <w:t>j</w:t>
+      </w:r>
+      <w:r>
+        <w:t>ira</w:t>
+      </w:r>
+      <w:r>
+        <w:t>标注对需求的意见</w:t>
+      </w:r>
+      <w:r>
+        <w:rPr>
+          <w:rFonts w:hint="eastAsia"/>
+        </w:rPr>
+        <w:t>。</w:t>
+      </w:r>
+    </w:p>
+    <w:p>
+      <w:pPr>
+        <w:pStyle w:val="2"/>
+        <w:numPr>
+          <w:ilvl w:val="1"/>
+          <w:numId w:val="2"/>
+        </w:numPr>
+      </w:pPr>
+      <w:r>
+        <w:t>测试用例</w:t>
+      </w:r>
+    </w:p>
+    <w:p>
+      <w:pPr>
+        <w:pStyle w:val="2"/>
+        <w:rPr>
+          <w:rFonts w:hint="eastAsia"/>
+        </w:rPr>
+      </w:pPr>
+      <w:r>
+        <w:rPr>
+          <w:rFonts w:hint="eastAsia"/>
+        </w:rPr>
+        <w:t>2</w:t>
+      </w:r>
+      <w:r>
+        <w:t xml:space="preserve">.4 </w:t>
+      </w:r>
+      <w:r>
+        <w:t>测试执行</w:t>
+      </w:r>
+      <w:bookmarkStart w:id="0" w:name="_GoBack"/>
+      <w:bookmarkEnd w:id="0"/>
     </w:p>
     <w:p>
       <w:pPr>
@@ -80,14 +990,66 @@
           <w:ilvl w:val="0"/>
           <w:numId w:val="2"/>
         </w:numPr>
-        <w:rPr>
-          <w:rFonts w:hint="eastAsia"/>
-        </w:rPr>
-      </w:pPr>
-      <w:r>
-        <w:rPr>
-          <w:rFonts w:hint="eastAsia"/>
-        </w:rPr>
+      </w:pPr>
+      <w:r>
+        <w:t>中期目标</w:t>
+      </w:r>
+    </w:p>
+    <w:p>
+      <w:pPr>
+        <w:pStyle w:val="1"/>
+        <w:numPr>
+          <w:ilvl w:val="0"/>
+          <w:numId w:val="2"/>
+        </w:numPr>
+      </w:pPr>
+      <w:r>
+        <w:t>长期目标</w:t>
+      </w:r>
+    </w:p>
+    <w:p>
+      <w:pPr>
+        <w:pStyle w:val="1"/>
+        <w:numPr>
+          <w:ilvl w:val="0"/>
+          <w:numId w:val="2"/>
+        </w:numPr>
+      </w:pPr>
+      <w:r>
+        <w:rPr>
+          <w:rFonts w:hint="eastAsia"/>
+        </w:rPr>
+        <w:t>测试平台总</w:t>
+      </w:r>
+      <w:proofErr w:type="gramStart"/>
+      <w:r>
+        <w:rPr>
+          <w:rFonts w:hint="eastAsia"/>
+        </w:rPr>
+        <w:t>览</w:t>
+      </w:r>
+      <w:proofErr w:type="gramEnd"/>
+    </w:p>
+    <w:p>
+      <w:pPr>
+        <w:rPr>
+          <w:rFonts w:hint="eastAsia"/>
+        </w:rPr>
+      </w:pPr>
+    </w:p>
+    <w:p>
+      <w:pPr>
+        <w:pStyle w:val="1"/>
+        <w:numPr>
+          <w:ilvl w:val="0"/>
+          <w:numId w:val="2"/>
+        </w:numPr>
+      </w:pPr>
+      <w:r>
+        <w:rPr>
+          <w:rFonts w:hint="eastAsia"/>
+        </w:rPr>
+        <w:lastRenderedPageBreak/>
         <w:t>详细平台描述</w:t>
       </w:r>
     </w:p>
@@ -98,9 +1060,6 @@
           <w:ilvl w:val="1"/>
           <w:numId w:val="2"/>
         </w:numPr>
-        <w:rPr>
-          <w:rFonts w:hint="eastAsia"/>
-        </w:rPr>
       </w:pPr>
       <w:r>
         <w:rPr>
@@ -116,9 +1075,6 @@
           <w:ilvl w:val="1"/>
           <w:numId w:val="2"/>
         </w:numPr>
-        <w:rPr>
-          <w:rFonts w:hint="eastAsia"/>
-        </w:rPr>
       </w:pPr>
       <w:r>
         <w:rPr>
@@ -140,9 +1096,6 @@
           <w:ilvl w:val="1"/>
           <w:numId w:val="2"/>
         </w:numPr>
-        <w:rPr>
-          <w:rFonts w:hint="eastAsia"/>
-        </w:rPr>
       </w:pPr>
       <w:r>
         <w:rPr>
@@ -158,9 +1111,6 @@
           <w:ilvl w:val="1"/>
           <w:numId w:val="2"/>
         </w:numPr>
-        <w:rPr>
-          <w:rFonts w:hint="eastAsia"/>
-        </w:rPr>
       </w:pPr>
       <w:r>
         <w:rPr>
@@ -172,9 +1122,6 @@
     <w:p>
       <w:pPr>
         <w:pStyle w:val="2"/>
-        <w:rPr>
-          <w:rFonts w:hint="eastAsia"/>
-        </w:rPr>
       </w:pPr>
       <w:r>
         <w:rPr>
@@ -214,9 +1161,47 @@
 </w:document>
 </file>
 
+<file path=word/endnotes.xml><?xml version="1.0" encoding="utf-8"?>
+<w:endnotes xmlns:wpc="http://schemas.microsoft.com/office/word/2010/wordprocessingCanvas" xmlns:mc="http://schemas.openxmlformats.org/markup-compatibility/2006" xmlns:o="urn:schemas-microsoft-com:office:office" xmlns:r="http://schemas.openxmlformats.org/officeDocument/2006/relationships" xmlns:m="http://schemas.openxmlformats.org/officeDocument/2006/math" xmlns:v="urn:schemas-microsoft-com:vml" xmlns:wp14="http://schemas.microsoft.com/office/word/2010/wordprocessingDrawing" xmlns:wp="http://schemas.openxmlformats.org/drawingml/2006/wordprocessingDrawing" xmlns:w10="urn:schemas-microsoft-com:office:word" xmlns:w="http://schemas.openxmlformats.org/wordprocessingml/2006/main" xmlns:w14="http://schemas.microsoft.com/office/word/2010/wordml" xmlns:w15="http://schemas.microsoft.com/office/word/2012/wordml" xmlns:wpg="http://schemas.microsoft.com/office/word/2010/wordprocessingGroup" xmlns:wpi="http://schemas.microsoft.com/office/word/2010/wordprocessingInk" xmlns:wne="http://schemas.microsoft.com/office/word/2006/wordml" xmlns:wps="http://schemas.microsoft.com/office/word/2010/wordprocessingShape" mc:Ignorable="w14 w15 wp14">
+  <w:endnote w:type="separator" w:id="-1">
+    <w:p>
+      <w:r>
+        <w:separator/>
+      </w:r>
+    </w:p>
+  </w:endnote>
+  <w:endnote w:type="continuationSeparator" w:id="0">
+    <w:p>
+      <w:r>
+        <w:continuationSeparator/>
+      </w:r>
+    </w:p>
+  </w:endnote>
+</w:endnotes>
+</file>
+
+<file path=word/footnotes.xml><?xml version="1.0" encoding="utf-8"?>
+<w:footnotes xmlns:wpc="http://schemas.microsoft.com/office/word/2010/wordprocessingCanvas" xmlns:mc="http://schemas.openxmlformats.org/markup-compatibility/2006" xmlns:o="urn:schemas-microsoft-com:office:office" xmlns:r="http://schemas.openxmlformats.org/officeDocument/2006/relationships" xmlns:m="http://schemas.openxmlformats.org/officeDocument/2006/math" xmlns:v="urn:schemas-microsoft-com:vml" xmlns:wp14="http://schemas.microsoft.com/office/word/2010/wordprocessingDrawing" xmlns:wp="http://schemas.openxmlformats.org/drawingml/2006/wordprocessingDrawing" xmlns:w10="urn:schemas-microsoft-com:office:word" xmlns:w="http://schemas.openxmlformats.org/wordprocessingml/2006/main" xmlns:w14="http://schemas.microsoft.com/office/word/2010/wordml" xmlns:w15="http://schemas.microsoft.com/office/word/2012/wordml" xmlns:wpg="http://schemas.microsoft.com/office/word/2010/wordprocessingGroup" xmlns:wpi="http://schemas.microsoft.com/office/word/2010/wordprocessingInk" xmlns:wne="http://schemas.microsoft.com/office/word/2006/wordml" xmlns:wps="http://schemas.microsoft.com/office/word/2010/wordprocessingShape" mc:Ignorable="w14 w15 wp14">
+  <w:footnote w:type="separator" w:id="-1">
+    <w:p>
+      <w:r>
+        <w:separator/>
+      </w:r>
+    </w:p>
+  </w:footnote>
+  <w:footnote w:type="continuationSeparator" w:id="0">
+    <w:p>
+      <w:r>
+        <w:continuationSeparator/>
+      </w:r>
+    </w:p>
+  </w:footnote>
+</w:footnotes>
+</file>
+
 <file path=word/numbering.xml><?xml version="1.0" encoding="utf-8"?>
-<w:numbering xmlns:ve="http://schemas.openxmlformats.org/markup-compatibility/2006" xmlns:o="urn:schemas-microsoft-com:office:office" xmlns:r="http://schemas.openxmlformats.org/officeDocument/2006/relationships" xmlns:m="http://schemas.openxmlformats.org/officeDocument/2006/math" xmlns:v="urn:schemas-microsoft-com:vml" xmlns:wp="http://schemas.openxmlformats.org/drawingml/2006/wordprocessingDrawing" xmlns:w10="urn:schemas-microsoft-com:office:word" xmlns:w="http://schemas.openxmlformats.org/wordprocessingml/2006/main" xmlns:wne="http://schemas.microsoft.com/office/word/2006/wordml">
-  <w:abstractNum w:abstractNumId="0">
+<w:numbering xmlns:wpc="http://schemas.microsoft.com/office/word/2010/wordprocessingCanvas" xmlns:mc="http://schemas.openxmlformats.org/markup-compatibility/2006" xmlns:o="urn:schemas-microsoft-com:office:office" xmlns:r="http://schemas.openxmlformats.org/officeDocument/2006/relationships" xmlns:m="http://schemas.openxmlformats.org/officeDocument/2006/math" xmlns:v="urn:schemas-microsoft-com:vml" xmlns:wp14="http://schemas.microsoft.com/office/word/2010/wordprocessingDrawing" xmlns:wp="http://schemas.openxmlformats.org/drawingml/2006/wordprocessingDrawing" xmlns:w10="urn:schemas-microsoft-com:office:word" xmlns:w="http://schemas.openxmlformats.org/wordprocessingml/2006/main" xmlns:w14="http://schemas.microsoft.com/office/word/2010/wordml" xmlns:w15="http://schemas.microsoft.com/office/word/2012/wordml" xmlns:wpg="http://schemas.microsoft.com/office/word/2010/wordprocessingGroup" xmlns:wpi="http://schemas.microsoft.com/office/word/2010/wordprocessingInk" xmlns:wne="http://schemas.microsoft.com/office/word/2006/wordml" xmlns:wps="http://schemas.microsoft.com/office/word/2010/wordprocessingShape" mc:Ignorable="w14 w15 wp14">
+  <w:abstractNum w:abstractNumId="0" w15:restartNumberingAfterBreak="0">
     <w:nsid w:val="07AB6C3F"/>
     <w:multiLevelType w:val="hybridMultilevel"/>
     <w:tmpl w:val="105AC3FC"/>
@@ -305,7 +1290,7 @@
       </w:pPr>
     </w:lvl>
   </w:abstractNum>
-  <w:abstractNum w:abstractNumId="1">
+  <w:abstractNum w:abstractNumId="1" w15:restartNumberingAfterBreak="0">
     <w:nsid w:val="29876A0E"/>
     <w:multiLevelType w:val="multilevel"/>
     <w:tmpl w:val="4D6A31AE"/>
@@ -423,6 +1408,119 @@
       </w:pPr>
       <w:rPr>
         <w:rFonts w:hint="default"/>
+      </w:rPr>
+    </w:lvl>
+  </w:abstractNum>
+  <w:abstractNum w:abstractNumId="2" w15:restartNumberingAfterBreak="0">
+    <w:nsid w:val="4CEB1484"/>
+    <w:multiLevelType w:val="hybridMultilevel"/>
+    <w:tmpl w:val="940C0074"/>
+    <w:lvl w:ilvl="0" w:tplc="04090001">
+      <w:start w:val="1"/>
+      <w:numFmt w:val="bullet"/>
+      <w:lvlText w:val=""/>
+      <w:lvlJc w:val="left"/>
+      <w:pPr>
+        <w:ind w:left="840" w:hanging="420"/>
+      </w:pPr>
+      <w:rPr>
+        <w:rFonts w:ascii="Wingdings" w:hAnsi="Wingdings" w:hint="default"/>
+      </w:rPr>
+    </w:lvl>
+    <w:lvl w:ilvl="1" w:tplc="04090003" w:tentative="1">
+      <w:start w:val="1"/>
+      <w:numFmt w:val="bullet"/>
+      <w:lvlText w:val=""/>
+      <w:lvlJc w:val="left"/>
+      <w:pPr>
+        <w:ind w:left="1260" w:hanging="420"/>
+      </w:pPr>
+      <w:rPr>
+        <w:rFonts w:ascii="Wingdings" w:hAnsi="Wingdings" w:hint="default"/>
+      </w:rPr>
+    </w:lvl>
+    <w:lvl w:ilvl="2" w:tplc="04090005" w:tentative="1">
+      <w:start w:val="1"/>
+      <w:numFmt w:val="bullet"/>
+      <w:lvlText w:val=""/>
+      <w:lvlJc w:val="left"/>
+      <w:pPr>
+        <w:ind w:left="1680" w:hanging="420"/>
+      </w:pPr>
+      <w:rPr>
+        <w:rFonts w:ascii="Wingdings" w:hAnsi="Wingdings" w:hint="default"/>
+      </w:rPr>
+    </w:lvl>
+    <w:lvl w:ilvl="3" w:tplc="04090001" w:tentative="1">
+      <w:start w:val="1"/>
+      <w:numFmt w:val="bullet"/>
+      <w:lvlText w:val=""/>
+      <w:lvlJc w:val="left"/>
+      <w:pPr>
+        <w:ind w:left="2100" w:hanging="420"/>
+      </w:pPr>
+      <w:rPr>
+        <w:rFonts w:ascii="Wingdings" w:hAnsi="Wingdings" w:hint="default"/>
+      </w:rPr>
+    </w:lvl>
+    <w:lvl w:ilvl="4" w:tplc="04090003" w:tentative="1">
+      <w:start w:val="1"/>
+      <w:numFmt w:val="bullet"/>
+      <w:lvlText w:val=""/>
+      <w:lvlJc w:val="left"/>
+      <w:pPr>
+        <w:ind w:left="2520" w:hanging="420"/>
+      </w:pPr>
+      <w:rPr>
+        <w:rFonts w:ascii="Wingdings" w:hAnsi="Wingdings" w:hint="default"/>
+      </w:rPr>
+    </w:lvl>
+    <w:lvl w:ilvl="5" w:tplc="04090005" w:tentative="1">
+      <w:start w:val="1"/>
+      <w:numFmt w:val="bullet"/>
+      <w:lvlText w:val=""/>
+      <w:lvlJc w:val="left"/>
+      <w:pPr>
+        <w:ind w:left="2940" w:hanging="420"/>
+      </w:pPr>
+      <w:rPr>
+        <w:rFonts w:ascii="Wingdings" w:hAnsi="Wingdings" w:hint="default"/>
+      </w:rPr>
+    </w:lvl>
+    <w:lvl w:ilvl="6" w:tplc="04090001" w:tentative="1">
+      <w:start w:val="1"/>
+      <w:numFmt w:val="bullet"/>
+      <w:lvlText w:val=""/>
+      <w:lvlJc w:val="left"/>
+      <w:pPr>
+        <w:ind w:left="3360" w:hanging="420"/>
+      </w:pPr>
+      <w:rPr>
+        <w:rFonts w:ascii="Wingdings" w:hAnsi="Wingdings" w:hint="default"/>
+      </w:rPr>
+    </w:lvl>
+    <w:lvl w:ilvl="7" w:tplc="04090003" w:tentative="1">
+      <w:start w:val="1"/>
+      <w:numFmt w:val="bullet"/>
+      <w:lvlText w:val=""/>
+      <w:lvlJc w:val="left"/>
+      <w:pPr>
+        <w:ind w:left="3780" w:hanging="420"/>
+      </w:pPr>
+      <w:rPr>
+        <w:rFonts w:ascii="Wingdings" w:hAnsi="Wingdings" w:hint="default"/>
+      </w:rPr>
+    </w:lvl>
+    <w:lvl w:ilvl="8" w:tplc="04090005" w:tentative="1">
+      <w:start w:val="1"/>
+      <w:numFmt w:val="bullet"/>
+      <w:lvlText w:val=""/>
+      <w:lvlJc w:val="left"/>
+      <w:pPr>
+        <w:ind w:left="4200" w:hanging="420"/>
+      </w:pPr>
+      <w:rPr>
+        <w:rFonts w:ascii="Wingdings" w:hAnsi="Wingdings" w:hint="default"/>
       </w:rPr>
     </w:lvl>
   </w:abstractNum>
@@ -432,11 +1530,14 @@
   <w:num w:numId="2">
     <w:abstractNumId w:val="1"/>
   </w:num>
+  <w:num w:numId="3">
+    <w:abstractNumId w:val="2"/>
+  </w:num>
 </w:numbering>
 </file>
 
 <file path=word/styles.xml><?xml version="1.0" encoding="utf-8"?>
-<w:styles xmlns:r="http://schemas.openxmlformats.org/officeDocument/2006/relationships" xmlns:w="http://schemas.openxmlformats.org/wordprocessingml/2006/main">
+<w:styles xmlns:mc="http://schemas.openxmlformats.org/markup-compatibility/2006" xmlns:r="http://schemas.openxmlformats.org/officeDocument/2006/relationships" xmlns:w="http://schemas.openxmlformats.org/wordprocessingml/2006/main" xmlns:w14="http://schemas.microsoft.com/office/word/2010/wordml" xmlns:w15="http://schemas.microsoft.com/office/word/2012/wordml" mc:Ignorable="w14 w15">
   <w:docDefaults>
     <w:rPrDefault>
       <w:rPr>
@@ -449,144 +1550,378 @@
     </w:rPrDefault>
     <w:pPrDefault/>
   </w:docDefaults>
-  <w:latentStyles w:defLockedState="0" w:defUIPriority="99" w:defSemiHidden="1" w:defUnhideWhenUsed="1" w:defQFormat="0" w:count="267">
-    <w:lsdException w:name="Normal" w:semiHidden="0" w:uiPriority="0" w:unhideWhenUsed="0" w:qFormat="1"/>
-    <w:lsdException w:name="heading 1" w:semiHidden="0" w:uiPriority="9" w:unhideWhenUsed="0" w:qFormat="1"/>
-    <w:lsdException w:name="heading 2" w:uiPriority="9" w:qFormat="1"/>
-    <w:lsdException w:name="heading 3" w:uiPriority="9" w:qFormat="1"/>
-    <w:lsdException w:name="heading 4" w:uiPriority="9" w:qFormat="1"/>
-    <w:lsdException w:name="heading 5" w:uiPriority="9" w:qFormat="1"/>
-    <w:lsdException w:name="heading 6" w:uiPriority="9" w:qFormat="1"/>
-    <w:lsdException w:name="heading 7" w:uiPriority="9" w:qFormat="1"/>
-    <w:lsdException w:name="heading 8" w:uiPriority="9" w:qFormat="1"/>
-    <w:lsdException w:name="heading 9" w:uiPriority="9" w:qFormat="1"/>
-    <w:lsdException w:name="toc 1" w:uiPriority="39"/>
-    <w:lsdException w:name="toc 2" w:uiPriority="39"/>
-    <w:lsdException w:name="toc 3" w:uiPriority="39"/>
-    <w:lsdException w:name="toc 4" w:uiPriority="39"/>
-    <w:lsdException w:name="toc 5" w:uiPriority="39"/>
-    <w:lsdException w:name="toc 6" w:uiPriority="39"/>
-    <w:lsdException w:name="toc 7" w:uiPriority="39"/>
-    <w:lsdException w:name="toc 8" w:uiPriority="39"/>
-    <w:lsdException w:name="toc 9" w:uiPriority="39"/>
-    <w:lsdException w:name="caption" w:uiPriority="35" w:qFormat="1"/>
-    <w:lsdException w:name="Title" w:semiHidden="0" w:uiPriority="10" w:unhideWhenUsed="0" w:qFormat="1"/>
-    <w:lsdException w:name="Default Paragraph Font" w:uiPriority="1"/>
-    <w:lsdException w:name="Subtitle" w:semiHidden="0" w:uiPriority="11" w:unhideWhenUsed="0" w:qFormat="1"/>
-    <w:lsdException w:name="Strong" w:semiHidden="0" w:uiPriority="22" w:unhideWhenUsed="0" w:qFormat="1"/>
-    <w:lsdException w:name="Emphasis" w:semiHidden="0" w:uiPriority="20" w:unhideWhenUsed="0" w:qFormat="1"/>
-    <w:lsdException w:name="Table Grid" w:semiHidden="0" w:uiPriority="59" w:unhideWhenUsed="0"/>
-    <w:lsdException w:name="Placeholder Text" w:unhideWhenUsed="0"/>
-    <w:lsdException w:name="No Spacing" w:semiHidden="0" w:uiPriority="1" w:unhideWhenUsed="0" w:qFormat="1"/>
-    <w:lsdException w:name="Light Shading" w:semiHidden="0" w:uiPriority="60" w:unhideWhenUsed="0"/>
-    <w:lsdException w:name="Light List" w:semiHidden="0" w:uiPriority="61" w:unhideWhenUsed="0"/>
-    <w:lsdException w:name="Light Grid" w:semiHidden="0" w:uiPriority="62" w:unhideWhenUsed="0"/>
-    <w:lsdException w:name="Medium Shading 1" w:semiHidden="0" w:uiPriority="63" w:unhideWhenUsed="0"/>
-    <w:lsdException w:name="Medium Shading 2" w:semiHidden="0" w:uiPriority="64" w:unhideWhenUsed="0"/>
-    <w:lsdException w:name="Medium List 1" w:semiHidden="0" w:uiPriority="65" w:unhideWhenUsed="0"/>
-    <w:lsdException w:name="Medium List 2" w:semiHidden="0" w:uiPriority="66" w:unhideWhenUsed="0"/>
-    <w:lsdException w:name="Medium Grid 1" w:semiHidden="0" w:uiPriority="67" w:unhideWhenUsed="0"/>
-    <w:lsdException w:name="Medium Grid 2" w:semiHidden="0" w:uiPriority="68" w:unhideWhenUsed="0"/>
-    <w:lsdException w:name="Medium Grid 3" w:semiHidden="0" w:uiPriority="69" w:unhideWhenUsed="0"/>
-    <w:lsdException w:name="Dark List" w:semiHidden="0" w:uiPriority="70" w:unhideWhenUsed="0"/>
-    <w:lsdException w:name="Colorful Shading" w:semiHidden="0" w:uiPriority="71" w:unhideWhenUsed="0"/>
-    <w:lsdException w:name="Colorful List" w:semiHidden="0" w:uiPriority="72" w:unhideWhenUsed="0"/>
-    <w:lsdException w:name="Colorful Grid" w:semiHidden="0" w:uiPriority="73" w:unhideWhenUsed="0"/>
-    <w:lsdException w:name="Light Shading Accent 1" w:semiHidden="0" w:uiPriority="60" w:unhideWhenUsed="0"/>
-    <w:lsdException w:name="Light List Accent 1" w:semiHidden="0" w:uiPriority="61" w:unhideWhenUsed="0"/>
-    <w:lsdException w:name="Light Grid Accent 1" w:semiHidden="0" w:uiPriority="62" w:unhideWhenUsed="0"/>
-    <w:lsdException w:name="Medium Shading 1 Accent 1" w:semiHidden="0" w:uiPriority="63" w:unhideWhenUsed="0"/>
-    <w:lsdException w:name="Medium Shading 2 Accent 1" w:semiHidden="0" w:uiPriority="64" w:unhideWhenUsed="0"/>
-    <w:lsdException w:name="Medium List 1 Accent 1" w:semiHidden="0" w:uiPriority="65" w:unhideWhenUsed="0"/>
-    <w:lsdException w:name="Revision" w:unhideWhenUsed="0"/>
-    <w:lsdException w:name="List Paragraph" w:semiHidden="0" w:uiPriority="34" w:unhideWhenUsed="0" w:qFormat="1"/>
-    <w:lsdException w:name="Quote" w:semiHidden="0" w:uiPriority="29" w:unhideWhenUsed="0" w:qFormat="1"/>
-    <w:lsdException w:name="Intense Quote" w:semiHidden="0" w:uiPriority="30" w:unhideWhenUsed="0" w:qFormat="1"/>
-    <w:lsdException w:name="Medium List 2 Accent 1" w:semiHidden="0" w:uiPriority="66" w:unhideWhenUsed="0"/>
-    <w:lsdException w:name="Medium Grid 1 Accent 1" w:semiHidden="0" w:uiPriority="67" w:unhideWhenUsed="0"/>
-    <w:lsdException w:name="Medium Grid 2 Accent 1" w:semiHidden="0" w:uiPriority="68" w:unhideWhenUsed="0"/>
-    <w:lsdException w:name="Medium Grid 3 Accent 1" w:semiHidden="0" w:uiPriority="69" w:unhideWhenUsed="0"/>
-    <w:lsdException w:name="Dark List Accent 1" w:semiHidden="0" w:uiPriority="70" w:unhideWhenUsed="0"/>
-    <w:lsdException w:name="Colorful Shading Accent 1" w:semiHidden="0" w:uiPriority="71" w:unhideWhenUsed="0"/>
-    <w:lsdException w:name="Colorful List Accent 1" w:semiHidden="0" w:uiPriority="72" w:unhideWhenUsed="0"/>
-    <w:lsdException w:name="Colorful Grid Accent 1" w:semiHidden="0" w:uiPriority="73" w:unhideWhenUsed="0"/>
-    <w:lsdException w:name="Light Shading Accent 2" w:semiHidden="0" w:uiPriority="60" w:unhideWhenUsed="0"/>
-    <w:lsdException w:name="Light List Accent 2" w:semiHidden="0" w:uiPriority="61" w:unhideWhenUsed="0"/>
-    <w:lsdException w:name="Light Grid Accent 2" w:semiHidden="0" w:uiPriority="62" w:unhideWhenUsed="0"/>
-    <w:lsdException w:name="Medium Shading 1 Accent 2" w:semiHidden="0" w:uiPriority="63" w:unhideWhenUsed="0"/>
-    <w:lsdException w:name="Medium Shading 2 Accent 2" w:semiHidden="0" w:uiPriority="64" w:unhideWhenUsed="0"/>
-    <w:lsdException w:name="Medium List 1 Accent 2" w:semiHidden="0" w:uiPriority="65" w:unhideWhenUsed="0"/>
-    <w:lsdException w:name="Medium List 2 Accent 2" w:semiHidden="0" w:uiPriority="66" w:unhideWhenUsed="0"/>
-    <w:lsdException w:name="Medium Grid 1 Accent 2" w:semiHidden="0" w:uiPriority="67" w:unhideWhenUsed="0"/>
-    <w:lsdException w:name="Medium Grid 2 Accent 2" w:semiHidden="0" w:uiPriority="68" w:unhideWhenUsed="0"/>
-    <w:lsdException w:name="Medium Grid 3 Accent 2" w:semiHidden="0" w:uiPriority="69" w:unhideWhenUsed="0"/>
-    <w:lsdException w:name="Dark List Accent 2" w:semiHidden="0" w:uiPriority="70" w:unhideWhenUsed="0"/>
-    <w:lsdException w:name="Colorful Shading Accent 2" w:semiHidden="0" w:uiPriority="71" w:unhideWhenUsed="0"/>
-    <w:lsdException w:name="Colorful List Accent 2" w:semiHidden="0" w:uiPriority="72" w:unhideWhenUsed="0"/>
-    <w:lsdException w:name="Colorful Grid Accent 2" w:semiHidden="0" w:uiPriority="73" w:unhideWhenUsed="0"/>
-    <w:lsdException w:name="Light Shading Accent 3" w:semiHidden="0" w:uiPriority="60" w:unhideWhenUsed="0"/>
-    <w:lsdException w:name="Light List Accent 3" w:semiHidden="0" w:uiPriority="61" w:unhideWhenUsed="0"/>
-    <w:lsdException w:name="Light Grid Accent 3" w:semiHidden="0" w:uiPriority="62" w:unhideWhenUsed="0"/>
-    <w:lsdException w:name="Medium Shading 1 Accent 3" w:semiHidden="0" w:uiPriority="63" w:unhideWhenUsed="0"/>
-    <w:lsdException w:name="Medium Shading 2 Accent 3" w:semiHidden="0" w:uiPriority="64" w:unhideWhenUsed="0"/>
-    <w:lsdException w:name="Medium List 1 Accent 3" w:semiHidden="0" w:uiPriority="65" w:unhideWhenUsed="0"/>
-    <w:lsdException w:name="Medium List 2 Accent 3" w:semiHidden="0" w:uiPriority="66" w:unhideWhenUsed="0"/>
-    <w:lsdException w:name="Medium Grid 1 Accent 3" w:semiHidden="0" w:uiPriority="67" w:unhideWhenUsed="0"/>
-    <w:lsdException w:name="Medium Grid 2 Accent 3" w:semiHidden="0" w:uiPriority="68" w:unhideWhenUsed="0"/>
-    <w:lsdException w:name="Medium Grid 3 Accent 3" w:semiHidden="0" w:uiPriority="69" w:unhideWhenUsed="0"/>
-    <w:lsdException w:name="Dark List Accent 3" w:semiHidden="0" w:uiPriority="70" w:unhideWhenUsed="0"/>
-    <w:lsdException w:name="Colorful Shading Accent 3" w:semiHidden="0" w:uiPriority="71" w:unhideWhenUsed="0"/>
-    <w:lsdException w:name="Colorful List Accent 3" w:semiHidden="0" w:uiPriority="72" w:unhideWhenUsed="0"/>
-    <w:lsdException w:name="Colorful Grid Accent 3" w:semiHidden="0" w:uiPriority="73" w:unhideWhenUsed="0"/>
-    <w:lsdException w:name="Light Shading Accent 4" w:semiHidden="0" w:uiPriority="60" w:unhideWhenUsed="0"/>
-    <w:lsdException w:name="Light List Accent 4" w:semiHidden="0" w:uiPriority="61" w:unhideWhenUsed="0"/>
-    <w:lsdException w:name="Light Grid Accent 4" w:semiHidden="0" w:uiPriority="62" w:unhideWhenUsed="0"/>
-    <w:lsdException w:name="Medium Shading 1 Accent 4" w:semiHidden="0" w:uiPriority="63" w:unhideWhenUsed="0"/>
-    <w:lsdException w:name="Medium Shading 2 Accent 4" w:semiHidden="0" w:uiPriority="64" w:unhideWhenUsed="0"/>
-    <w:lsdException w:name="Medium List 1 Accent 4" w:semiHidden="0" w:uiPriority="65" w:unhideWhenUsed="0"/>
-    <w:lsdException w:name="Medium List 2 Accent 4" w:semiHidden="0" w:uiPriority="66" w:unhideWhenUsed="0"/>
-    <w:lsdException w:name="Medium Grid 1 Accent 4" w:semiHidden="0" w:uiPriority="67" w:unhideWhenUsed="0"/>
-    <w:lsdException w:name="Medium Grid 2 Accent 4" w:semiHidden="0" w:uiPriority="68" w:unhideWhenUsed="0"/>
-    <w:lsdException w:name="Medium Grid 3 Accent 4" w:semiHidden="0" w:uiPriority="69" w:unhideWhenUsed="0"/>
-    <w:lsdException w:name="Dark List Accent 4" w:semiHidden="0" w:uiPriority="70" w:unhideWhenUsed="0"/>
-    <w:lsdException w:name="Colorful Shading Accent 4" w:semiHidden="0" w:uiPriority="71" w:unhideWhenUsed="0"/>
-    <w:lsdException w:name="Colorful List Accent 4" w:semiHidden="0" w:uiPriority="72" w:unhideWhenUsed="0"/>
-    <w:lsdException w:name="Colorful Grid Accent 4" w:semiHidden="0" w:uiPriority="73" w:unhideWhenUsed="0"/>
-    <w:lsdException w:name="Light Shading Accent 5" w:semiHidden="0" w:uiPriority="60" w:unhideWhenUsed="0"/>
-    <w:lsdException w:name="Light List Accent 5" w:semiHidden="0" w:uiPriority="61" w:unhideWhenUsed="0"/>
-    <w:lsdException w:name="Light Grid Accent 5" w:semiHidden="0" w:uiPriority="62" w:unhideWhenUsed="0"/>
-    <w:lsdException w:name="Medium Shading 1 Accent 5" w:semiHidden="0" w:uiPriority="63" w:unhideWhenUsed="0"/>
-    <w:lsdException w:name="Medium Shading 2 Accent 5" w:semiHidden="0" w:uiPriority="64" w:unhideWhenUsed="0"/>
-    <w:lsdException w:name="Medium List 1 Accent 5" w:semiHidden="0" w:uiPriority="65" w:unhideWhenUsed="0"/>
-    <w:lsdException w:name="Medium List 2 Accent 5" w:semiHidden="0" w:uiPriority="66" w:unhideWhenUsed="0"/>
-    <w:lsdException w:name="Medium Grid 1 Accent 5" w:semiHidden="0" w:uiPriority="67" w:unhideWhenUsed="0"/>
-    <w:lsdException w:name="Medium Grid 2 Accent 5" w:semiHidden="0" w:uiPriority="68" w:unhideWhenUsed="0"/>
-    <w:lsdException w:name="Medium Grid 3 Accent 5" w:semiHidden="0" w:uiPriority="69" w:unhideWhenUsed="0"/>
-    <w:lsdException w:name="Dark List Accent 5" w:semiHidden="0" w:uiPriority="70" w:unhideWhenUsed="0"/>
-    <w:lsdException w:name="Colorful Shading Accent 5" w:semiHidden="0" w:uiPriority="71" w:unhideWhenUsed="0"/>
-    <w:lsdException w:name="Colorful List Accent 5" w:semiHidden="0" w:uiPriority="72" w:unhideWhenUsed="0"/>
-    <w:lsdException w:name="Colorful Grid Accent 5" w:semiHidden="0" w:uiPriority="73" w:unhideWhenUsed="0"/>
-    <w:lsdException w:name="Light Shading Accent 6" w:semiHidden="0" w:uiPriority="60" w:unhideWhenUsed="0"/>
-    <w:lsdException w:name="Light List Accent 6" w:semiHidden="0" w:uiPriority="61" w:unhideWhenUsed="0"/>
-    <w:lsdException w:name="Light Grid Accent 6" w:semiHidden="0" w:uiPriority="62" w:unhideWhenUsed="0"/>
-    <w:lsdException w:name="Medium Shading 1 Accent 6" w:semiHidden="0" w:uiPriority="63" w:unhideWhenUsed="0"/>
-    <w:lsdException w:name="Medium Shading 2 Accent 6" w:semiHidden="0" w:uiPriority="64" w:unhideWhenUsed="0"/>
-    <w:lsdException w:name="Medium List 1 Accent 6" w:semiHidden="0" w:uiPriority="65" w:unhideWhenUsed="0"/>
-    <w:lsdException w:name="Medium List 2 Accent 6" w:semiHidden="0" w:uiPriority="66" w:unhideWhenUsed="0"/>
-    <w:lsdException w:name="Medium Grid 1 Accent 6" w:semiHidden="0" w:uiPriority="67" w:unhideWhenUsed="0"/>
-    <w:lsdException w:name="Medium Grid 2 Accent 6" w:semiHidden="0" w:uiPriority="68" w:unhideWhenUsed="0"/>
-    <w:lsdException w:name="Medium Grid 3 Accent 6" w:semiHidden="0" w:uiPriority="69" w:unhideWhenUsed="0"/>
-    <w:lsdException w:name="Dark List Accent 6" w:semiHidden="0" w:uiPriority="70" w:unhideWhenUsed="0"/>
-    <w:lsdException w:name="Colorful Shading Accent 6" w:semiHidden="0" w:uiPriority="71" w:unhideWhenUsed="0"/>
-    <w:lsdException w:name="Colorful List Accent 6" w:semiHidden="0" w:uiPriority="72" w:unhideWhenUsed="0"/>
-    <w:lsdException w:name="Colorful Grid Accent 6" w:semiHidden="0" w:uiPriority="73" w:unhideWhenUsed="0"/>
-    <w:lsdException w:name="Subtle Emphasis" w:semiHidden="0" w:uiPriority="19" w:unhideWhenUsed="0" w:qFormat="1"/>
-    <w:lsdException w:name="Intense Emphasis" w:semiHidden="0" w:uiPriority="21" w:unhideWhenUsed="0" w:qFormat="1"/>
-    <w:lsdException w:name="Subtle Reference" w:semiHidden="0" w:uiPriority="31" w:unhideWhenUsed="0" w:qFormat="1"/>
-    <w:lsdException w:name="Intense Reference" w:semiHidden="0" w:uiPriority="32" w:unhideWhenUsed="0" w:qFormat="1"/>
-    <w:lsdException w:name="Book Title" w:semiHidden="0" w:uiPriority="33" w:unhideWhenUsed="0" w:qFormat="1"/>
-    <w:lsdException w:name="Bibliography" w:uiPriority="37"/>
-    <w:lsdException w:name="TOC Heading" w:uiPriority="39" w:qFormat="1"/>
+  <w:latentStyles w:defLockedState="0" w:defUIPriority="99" w:defSemiHidden="0" w:defUnhideWhenUsed="0" w:defQFormat="0" w:count="371">
+    <w:lsdException w:name="Normal" w:uiPriority="0" w:qFormat="1"/>
+    <w:lsdException w:name="heading 1" w:uiPriority="9" w:qFormat="1"/>
+    <w:lsdException w:name="heading 2" w:semiHidden="1" w:uiPriority="9" w:unhideWhenUsed="1" w:qFormat="1"/>
+    <w:lsdException w:name="heading 3" w:semiHidden="1" w:uiPriority="9" w:unhideWhenUsed="1" w:qFormat="1"/>
+    <w:lsdException w:name="heading 4" w:semiHidden="1" w:uiPriority="9" w:unhideWhenUsed="1" w:qFormat="1"/>
+    <w:lsdException w:name="heading 5" w:semiHidden="1" w:uiPriority="9" w:unhideWhenUsed="1" w:qFormat="1"/>
+    <w:lsdException w:name="heading 6" w:semiHidden="1" w:uiPriority="9" w:unhideWhenUsed="1" w:qFormat="1"/>
+    <w:lsdException w:name="heading 7" w:semiHidden="1" w:uiPriority="9" w:unhideWhenUsed="1" w:qFormat="1"/>
+    <w:lsdException w:name="heading 8" w:semiHidden="1" w:uiPriority="9" w:unhideWhenUsed="1" w:qFormat="1"/>
+    <w:lsdException w:name="heading 9" w:semiHidden="1" w:uiPriority="9" w:unhideWhenUsed="1" w:qFormat="1"/>
+    <w:lsdException w:name="index 1" w:semiHidden="1" w:unhideWhenUsed="1"/>
+    <w:lsdException w:name="index 2" w:semiHidden="1" w:unhideWhenUsed="1"/>
+    <w:lsdException w:name="index 3" w:semiHidden="1" w:unhideWhenUsed="1"/>
+    <w:lsdException w:name="index 4" w:semiHidden="1" w:unhideWhenUsed="1"/>
+    <w:lsdException w:name="index 5" w:semiHidden="1" w:unhideWhenUsed="1"/>
+    <w:lsdException w:name="index 6" w:semiHidden="1" w:unhideWhenUsed="1"/>
+    <w:lsdException w:name="index 7" w:semiHidden="1" w:unhideWhenUsed="1"/>
+    <w:lsdException w:name="index 8" w:semiHidden="1" w:unhideWhenUsed="1"/>
+    <w:lsdException w:name="index 9" w:semiHidden="1" w:unhideWhenUsed="1"/>
+    <w:lsdException w:name="toc 1" w:semiHidden="1" w:uiPriority="39" w:unhideWhenUsed="1"/>
+    <w:lsdException w:name="toc 2" w:semiHidden="1" w:uiPriority="39" w:unhideWhenUsed="1"/>
+    <w:lsdException w:name="toc 3" w:semiHidden="1" w:uiPriority="39" w:unhideWhenUsed="1"/>
+    <w:lsdException w:name="toc 4" w:semiHidden="1" w:uiPriority="39" w:unhideWhenUsed="1"/>
+    <w:lsdException w:name="toc 5" w:semiHidden="1" w:uiPriority="39" w:unhideWhenUsed="1"/>
+    <w:lsdException w:name="toc 6" w:semiHidden="1" w:uiPriority="39" w:unhideWhenUsed="1"/>
+    <w:lsdException w:name="toc 7" w:semiHidden="1" w:uiPriority="39" w:unhideWhenUsed="1"/>
+    <w:lsdException w:name="toc 8" w:semiHidden="1" w:uiPriority="39" w:unhideWhenUsed="1"/>
+    <w:lsdException w:name="toc 9" w:semiHidden="1" w:uiPriority="39" w:unhideWhenUsed="1"/>
+    <w:lsdException w:name="Normal Indent" w:semiHidden="1" w:unhideWhenUsed="1"/>
+    <w:lsdException w:name="footnote text" w:semiHidden="1" w:unhideWhenUsed="1"/>
+    <w:lsdException w:name="annotation text" w:semiHidden="1" w:unhideWhenUsed="1"/>
+    <w:lsdException w:name="header" w:semiHidden="1" w:unhideWhenUsed="1"/>
+    <w:lsdException w:name="footer" w:semiHidden="1" w:unhideWhenUsed="1"/>
+    <w:lsdException w:name="index heading" w:semiHidden="1" w:unhideWhenUsed="1"/>
+    <w:lsdException w:name="caption" w:semiHidden="1" w:uiPriority="35" w:unhideWhenUsed="1" w:qFormat="1"/>
+    <w:lsdException w:name="table of figures" w:semiHidden="1" w:unhideWhenUsed="1"/>
+    <w:lsdException w:name="envelope address" w:semiHidden="1" w:unhideWhenUsed="1"/>
+    <w:lsdException w:name="envelope return" w:semiHidden="1" w:unhideWhenUsed="1"/>
+    <w:lsdException w:name="footnote reference" w:semiHidden="1" w:unhideWhenUsed="1"/>
+    <w:lsdException w:name="annotation reference" w:semiHidden="1" w:unhideWhenUsed="1"/>
+    <w:lsdException w:name="line number" w:semiHidden="1" w:unhideWhenUsed="1"/>
+    <w:lsdException w:name="page number" w:semiHidden="1" w:unhideWhenUsed="1"/>
+    <w:lsdException w:name="endnote reference" w:semiHidden="1" w:unhideWhenUsed="1"/>
+    <w:lsdException w:name="endnote text" w:semiHidden="1" w:unhideWhenUsed="1"/>
+    <w:lsdException w:name="table of authorities" w:semiHidden="1" w:unhideWhenUsed="1"/>
+    <w:lsdException w:name="macro" w:semiHidden="1" w:unhideWhenUsed="1"/>
+    <w:lsdException w:name="toa heading" w:semiHidden="1" w:unhideWhenUsed="1"/>
+    <w:lsdException w:name="List" w:semiHidden="1" w:unhideWhenUsed="1"/>
+    <w:lsdException w:name="List Bullet" w:semiHidden="1" w:unhideWhenUsed="1"/>
+    <w:lsdException w:name="List Number" w:semiHidden="1" w:unhideWhenUsed="1"/>
+    <w:lsdException w:name="List 2" w:semiHidden="1" w:unhideWhenUsed="1"/>
+    <w:lsdException w:name="List 3" w:semiHidden="1" w:unhideWhenUsed="1"/>
+    <w:lsdException w:name="List 4" w:semiHidden="1" w:unhideWhenUsed="1"/>
+    <w:lsdException w:name="List 5" w:semiHidden="1" w:unhideWhenUsed="1"/>
+    <w:lsdException w:name="List Bullet 2" w:semiHidden="1" w:unhideWhenUsed="1"/>
+    <w:lsdException w:name="List Bullet 3" w:semiHidden="1" w:unhideWhenUsed="1"/>
+    <w:lsdException w:name="List Bullet 4" w:semiHidden="1" w:unhideWhenUsed="1"/>
+    <w:lsdException w:name="List Bullet 5" w:semiHidden="1" w:unhideWhenUsed="1"/>
+    <w:lsdException w:name="List Number 2" w:semiHidden="1" w:unhideWhenUsed="1"/>
+    <w:lsdException w:name="List Number 3" w:semiHidden="1" w:unhideWhenUsed="1"/>
+    <w:lsdException w:name="List Number 4" w:semiHidden="1" w:unhideWhenUsed="1"/>
+    <w:lsdException w:name="List Number 5" w:semiHidden="1" w:unhideWhenUsed="1"/>
+    <w:lsdException w:name="Title" w:uiPriority="10" w:qFormat="1"/>
+    <w:lsdException w:name="Closing" w:semiHidden="1" w:unhideWhenUsed="1"/>
+    <w:lsdException w:name="Signature" w:semiHidden="1" w:unhideWhenUsed="1"/>
+    <w:lsdException w:name="Default Paragraph Font" w:semiHidden="1" w:uiPriority="1" w:unhideWhenUsed="1"/>
+    <w:lsdException w:name="Body Text" w:semiHidden="1" w:unhideWhenUsed="1"/>
+    <w:lsdException w:name="Body Text Indent" w:semiHidden="1" w:unhideWhenUsed="1"/>
+    <w:lsdException w:name="List Continue" w:semiHidden="1" w:unhideWhenUsed="1"/>
+    <w:lsdException w:name="List Continue 2" w:semiHidden="1" w:unhideWhenUsed="1"/>
+    <w:lsdException w:name="List Continue 3" w:semiHidden="1" w:unhideWhenUsed="1"/>
+    <w:lsdException w:name="List Continue 4" w:semiHidden="1" w:unhideWhenUsed="1"/>
+    <w:lsdException w:name="List Continue 5" w:semiHidden="1" w:unhideWhenUsed="1"/>
+    <w:lsdException w:name="Message Header" w:semiHidden="1" w:unhideWhenUsed="1"/>
+    <w:lsdException w:name="Subtitle" w:uiPriority="11" w:qFormat="1"/>
+    <w:lsdException w:name="Salutation" w:semiHidden="1" w:unhideWhenUsed="1"/>
+    <w:lsdException w:name="Date" w:semiHidden="1" w:unhideWhenUsed="1"/>
+    <w:lsdException w:name="Body Text First Indent" w:semiHidden="1" w:unhideWhenUsed="1"/>
+    <w:lsdException w:name="Body Text First Indent 2" w:semiHidden="1" w:unhideWhenUsed="1"/>
+    <w:lsdException w:name="Note Heading" w:semiHidden="1" w:unhideWhenUsed="1"/>
+    <w:lsdException w:name="Body Text 2" w:semiHidden="1" w:unhideWhenUsed="1"/>
+    <w:lsdException w:name="Body Text 3" w:semiHidden="1" w:unhideWhenUsed="1"/>
+    <w:lsdException w:name="Body Text Indent 2" w:semiHidden="1" w:unhideWhenUsed="1"/>
+    <w:lsdException w:name="Body Text Indent 3" w:semiHidden="1" w:unhideWhenUsed="1"/>
+    <w:lsdException w:name="Block Text" w:semiHidden="1" w:unhideWhenUsed="1"/>
+    <w:lsdException w:name="Hyperlink" w:semiHidden="1" w:unhideWhenUsed="1"/>
+    <w:lsdException w:name="FollowedHyperlink" w:semiHidden="1" w:unhideWhenUsed="1"/>
+    <w:lsdException w:name="Strong" w:uiPriority="22" w:qFormat="1"/>
+    <w:lsdException w:name="Emphasis" w:uiPriority="20" w:qFormat="1"/>
+    <w:lsdException w:name="Document Map" w:semiHidden="1" w:unhideWhenUsed="1"/>
+    <w:lsdException w:name="Plain Text" w:semiHidden="1" w:unhideWhenUsed="1"/>
+    <w:lsdException w:name="E-mail Signature" w:semiHidden="1" w:unhideWhenUsed="1"/>
+    <w:lsdException w:name="HTML Top of Form" w:semiHidden="1" w:unhideWhenUsed="1"/>
+    <w:lsdException w:name="HTML Bottom of Form" w:semiHidden="1" w:unhideWhenUsed="1"/>
+    <w:lsdException w:name="Normal (Web)" w:semiHidden="1" w:unhideWhenUsed="1"/>
+    <w:lsdException w:name="HTML Acronym" w:semiHidden="1" w:unhideWhenUsed="1"/>
+    <w:lsdException w:name="HTML Address" w:semiHidden="1" w:unhideWhenUsed="1"/>
+    <w:lsdException w:name="HTML Cite" w:semiHidden="1" w:unhideWhenUsed="1"/>
+    <w:lsdException w:name="HTML Code" w:semiHidden="1" w:unhideWhenUsed="1"/>
+    <w:lsdException w:name="HTML Definition" w:semiHidden="1" w:unhideWhenUsed="1"/>
+    <w:lsdException w:name="HTML Keyboard" w:semiHidden="1" w:unhideWhenUsed="1"/>
+    <w:lsdException w:name="HTML Preformatted" w:semiHidden="1" w:unhideWhenUsed="1"/>
+    <w:lsdException w:name="HTML Sample" w:semiHidden="1" w:unhideWhenUsed="1"/>
+    <w:lsdException w:name="HTML Typewriter" w:semiHidden="1" w:unhideWhenUsed="1"/>
+    <w:lsdException w:name="HTML Variable" w:semiHidden="1" w:unhideWhenUsed="1"/>
+    <w:lsdException w:name="Normal Table" w:semiHidden="1" w:unhideWhenUsed="1"/>
+    <w:lsdException w:name="annotation subject" w:semiHidden="1" w:unhideWhenUsed="1"/>
+    <w:lsdException w:name="No List" w:semiHidden="1" w:unhideWhenUsed="1"/>
+    <w:lsdException w:name="Outline List 1" w:semiHidden="1" w:unhideWhenUsed="1"/>
+    <w:lsdException w:name="Outline List 2" w:semiHidden="1" w:unhideWhenUsed="1"/>
+    <w:lsdException w:name="Outline List 3" w:semiHidden="1" w:unhideWhenUsed="1"/>
+    <w:lsdException w:name="Table Simple 1" w:semiHidden="1" w:unhideWhenUsed="1"/>
+    <w:lsdException w:name="Table Simple 2" w:semiHidden="1" w:unhideWhenUsed="1"/>
+    <w:lsdException w:name="Table Simple 3" w:semiHidden="1" w:unhideWhenUsed="1"/>
+    <w:lsdException w:name="Table Classic 1" w:semiHidden="1" w:unhideWhenUsed="1"/>
+    <w:lsdException w:name="Table Classic 2" w:semiHidden="1" w:unhideWhenUsed="1"/>
+    <w:lsdException w:name="Table Classic 3" w:semiHidden="1" w:unhideWhenUsed="1"/>
+    <w:lsdException w:name="Table Classic 4" w:semiHidden="1" w:unhideWhenUsed="1"/>
+    <w:lsdException w:name="Table Colorful 1" w:semiHidden="1" w:unhideWhenUsed="1"/>
+    <w:lsdException w:name="Table Colorful 2" w:semiHidden="1" w:unhideWhenUsed="1"/>
+    <w:lsdException w:name="Table Colorful 3" w:semiHidden="1" w:unhideWhenUsed="1"/>
+    <w:lsdException w:name="Table Columns 1" w:semiHidden="1" w:unhideWhenUsed="1"/>
+    <w:lsdException w:name="Table Columns 2" w:semiHidden="1" w:unhideWhenUsed="1"/>
+    <w:lsdException w:name="Table Columns 3" w:semiHidden="1" w:unhideWhenUsed="1"/>
+    <w:lsdException w:name="Table Columns 4" w:semiHidden="1" w:unhideWhenUsed="1"/>
+    <w:lsdException w:name="Table Columns 5" w:semiHidden="1" w:unhideWhenUsed="1"/>
+    <w:lsdException w:name="Table Grid 1" w:semiHidden="1" w:unhideWhenUsed="1"/>
+    <w:lsdException w:name="Table Grid 2" w:semiHidden="1" w:unhideWhenUsed="1"/>
+    <w:lsdException w:name="Table Grid 3" w:semiHidden="1" w:unhideWhenUsed="1"/>
+    <w:lsdException w:name="Table Grid 4" w:semiHidden="1" w:unhideWhenUsed="1"/>
+    <w:lsdException w:name="Table Grid 5" w:semiHidden="1" w:unhideWhenUsed="1"/>
+    <w:lsdException w:name="Table Grid 6" w:semiHidden="1" w:unhideWhenUsed="1"/>
+    <w:lsdException w:name="Table Grid 7" w:semiHidden="1" w:unhideWhenUsed="1"/>
+    <w:lsdException w:name="Table Grid 8" w:semiHidden="1" w:unhideWhenUsed="1"/>
+    <w:lsdException w:name="Table List 1" w:semiHidden="1" w:unhideWhenUsed="1"/>
+    <w:lsdException w:name="Table List 2" w:semiHidden="1" w:unhideWhenUsed="1"/>
+    <w:lsdException w:name="Table List 3" w:semiHidden="1" w:unhideWhenUsed="1"/>
+    <w:lsdException w:name="Table List 4" w:semiHidden="1" w:unhideWhenUsed="1"/>
+    <w:lsdException w:name="Table List 5" w:semiHidden="1" w:unhideWhenUsed="1"/>
+    <w:lsdException w:name="Table List 6" w:semiHidden="1" w:unhideWhenUsed="1"/>
+    <w:lsdException w:name="Table List 7" w:semiHidden="1" w:unhideWhenUsed="1"/>
+    <w:lsdException w:name="Table List 8" w:semiHidden="1" w:unhideWhenUsed="1"/>
+    <w:lsdException w:name="Table 3D effects 1" w:semiHidden="1" w:unhideWhenUsed="1"/>
+    <w:lsdException w:name="Table 3D effects 2" w:semiHidden="1" w:unhideWhenUsed="1"/>
+    <w:lsdException w:name="Table 3D effects 3" w:semiHidden="1" w:unhideWhenUsed="1"/>
+    <w:lsdException w:name="Table Contemporary" w:semiHidden="1" w:unhideWhenUsed="1"/>
+    <w:lsdException w:name="Table Elegant" w:semiHidden="1" w:unhideWhenUsed="1"/>
+    <w:lsdException w:name="Table Professional" w:semiHidden="1" w:unhideWhenUsed="1"/>
+    <w:lsdException w:name="Table Subtle 1" w:semiHidden="1" w:unhideWhenUsed="1"/>
+    <w:lsdException w:name="Table Subtle 2" w:semiHidden="1" w:unhideWhenUsed="1"/>
+    <w:lsdException w:name="Table Web 1" w:semiHidden="1" w:unhideWhenUsed="1"/>
+    <w:lsdException w:name="Table Web 2" w:semiHidden="1" w:unhideWhenUsed="1"/>
+    <w:lsdException w:name="Table Web 3" w:semiHidden="1" w:unhideWhenUsed="1"/>
+    <w:lsdException w:name="Balloon Text" w:semiHidden="1" w:unhideWhenUsed="1"/>
+    <w:lsdException w:name="Table Grid" w:uiPriority="59"/>
+    <w:lsdException w:name="Table Theme" w:semiHidden="1" w:unhideWhenUsed="1"/>
+    <w:lsdException w:name="Placeholder Text" w:semiHidden="1"/>
+    <w:lsdException w:name="No Spacing" w:uiPriority="1" w:qFormat="1"/>
+    <w:lsdException w:name="Light Shading" w:uiPriority="60"/>
+    <w:lsdException w:name="Light List" w:uiPriority="61"/>
+    <w:lsdException w:name="Light Grid" w:uiPriority="62"/>
+    <w:lsdException w:name="Medium Shading 1" w:uiPriority="63"/>
+    <w:lsdException w:name="Medium Shading 2" w:uiPriority="64"/>
+    <w:lsdException w:name="Medium List 1" w:uiPriority="65"/>
+    <w:lsdException w:name="Medium List 2" w:uiPriority="66"/>
+    <w:lsdException w:name="Medium Grid 1" w:uiPriority="67"/>
+    <w:lsdException w:name="Medium Grid 2" w:uiPriority="68"/>
+    <w:lsdException w:name="Medium Grid 3" w:uiPriority="69"/>
+    <w:lsdException w:name="Dark List" w:uiPriority="70"/>
+    <w:lsdException w:name="Colorful Shading" w:uiPriority="71"/>
+    <w:lsdException w:name="Colorful List" w:uiPriority="72"/>
+    <w:lsdException w:name="Colorful Grid" w:uiPriority="73"/>
+    <w:lsdException w:name="Light Shading Accent 1" w:uiPriority="60"/>
+    <w:lsdException w:name="Light List Accent 1" w:uiPriority="61"/>
+    <w:lsdException w:name="Light Grid Accent 1" w:uiPriority="62"/>
+    <w:lsdException w:name="Medium Shading 1 Accent 1" w:uiPriority="63"/>
+    <w:lsdException w:name="Medium Shading 2 Accent 1" w:uiPriority="64"/>
+    <w:lsdException w:name="Medium List 1 Accent 1" w:uiPriority="65"/>
+    <w:lsdException w:name="Revision" w:semiHidden="1"/>
+    <w:lsdException w:name="List Paragraph" w:uiPriority="34" w:qFormat="1"/>
+    <w:lsdException w:name="Quote" w:uiPriority="29" w:qFormat="1"/>
+    <w:lsdException w:name="Intense Quote" w:uiPriority="30" w:qFormat="1"/>
+    <w:lsdException w:name="Medium List 2 Accent 1" w:uiPriority="66"/>
+    <w:lsdException w:name="Medium Grid 1 Accent 1" w:uiPriority="67"/>
+    <w:lsdException w:name="Medium Grid 2 Accent 1" w:uiPriority="68"/>
+    <w:lsdException w:name="Medium Grid 3 Accent 1" w:uiPriority="69"/>
+    <w:lsdException w:name="Dark List Accent 1" w:uiPriority="70"/>
+    <w:lsdException w:name="Colorful Shading Accent 1" w:uiPriority="71"/>
+    <w:lsdException w:name="Colorful List Accent 1" w:uiPriority="72"/>
+    <w:lsdException w:name="Colorful Grid Accent 1" w:uiPriority="73"/>
+    <w:lsdException w:name="Light Shading Accent 2" w:uiPriority="60"/>
+    <w:lsdException w:name="Light List Accent 2" w:uiPriority="61"/>
+    <w:lsdException w:name="Light Grid Accent 2" w:uiPriority="62"/>
+    <w:lsdException w:name="Medium Shading 1 Accent 2" w:uiPriority="63"/>
+    <w:lsdException w:name="Medium Shading 2 Accent 2" w:uiPriority="64"/>
+    <w:lsdException w:name="Medium List 1 Accent 2" w:uiPriority="65"/>
+    <w:lsdException w:name="Medium List 2 Accent 2" w:uiPriority="66"/>
+    <w:lsdException w:name="Medium Grid 1 Accent 2" w:uiPriority="67"/>
+    <w:lsdException w:name="Medium Grid 2 Accent 2" w:uiPriority="68"/>
+    <w:lsdException w:name="Medium Grid 3 Accent 2" w:uiPriority="69"/>
+    <w:lsdException w:name="Dark List Accent 2" w:uiPriority="70"/>
+    <w:lsdException w:name="Colorful Shading Accent 2" w:uiPriority="71"/>
+    <w:lsdException w:name="Colorful List Accent 2" w:uiPriority="72"/>
+    <w:lsdException w:name="Colorful Grid Accent 2" w:uiPriority="73"/>
+    <w:lsdException w:name="Light Shading Accent 3" w:uiPriority="60"/>
+    <w:lsdException w:name="Light List Accent 3" w:uiPriority="61"/>
+    <w:lsdException w:name="Light Grid Accent 3" w:uiPriority="62"/>
+    <w:lsdException w:name="Medium Shading 1 Accent 3" w:uiPriority="63"/>
+    <w:lsdException w:name="Medium Shading 2 Accent 3" w:uiPriority="64"/>
+    <w:lsdException w:name="Medium List 1 Accent 3" w:uiPriority="65"/>
+    <w:lsdException w:name="Medium List 2 Accent 3" w:uiPriority="66"/>
+    <w:lsdException w:name="Medium Grid 1 Accent 3" w:uiPriority="67"/>
+    <w:lsdException w:name="Medium Grid 2 Accent 3" w:uiPriority="68"/>
+    <w:lsdException w:name="Medium Grid 3 Accent 3" w:uiPriority="69"/>
+    <w:lsdException w:name="Dark List Accent 3" w:uiPriority="70"/>
+    <w:lsdException w:name="Colorful Shading Accent 3" w:uiPriority="71"/>
+    <w:lsdException w:name="Colorful List Accent 3" w:uiPriority="72"/>
+    <w:lsdException w:name="Colorful Grid Accent 3" w:uiPriority="73"/>
+    <w:lsdException w:name="Light Shading Accent 4" w:uiPriority="60"/>
+    <w:lsdException w:name="Light List Accent 4" w:uiPriority="61"/>
+    <w:lsdException w:name="Light Grid Accent 4" w:uiPriority="62"/>
+    <w:lsdException w:name="Medium Shading 1 Accent 4" w:uiPriority="63"/>
+    <w:lsdException w:name="Medium Shading 2 Accent 4" w:uiPriority="64"/>
+    <w:lsdException w:name="Medium List 1 Accent 4" w:uiPriority="65"/>
+    <w:lsdException w:name="Medium List 2 Accent 4" w:uiPriority="66"/>
+    <w:lsdException w:name="Medium Grid 1 Accent 4" w:uiPriority="67"/>
+    <w:lsdException w:name="Medium Grid 2 Accent 4" w:uiPriority="68"/>
+    <w:lsdException w:name="Medium Grid 3 Accent 4" w:uiPriority="69"/>
+    <w:lsdException w:name="Dark List Accent 4" w:uiPriority="70"/>
+    <w:lsdException w:name="Colorful Shading Accent 4" w:uiPriority="71"/>
+    <w:lsdException w:name="Colorful List Accent 4" w:uiPriority="72"/>
+    <w:lsdException w:name="Colorful Grid Accent 4" w:uiPriority="73"/>
+    <w:lsdException w:name="Light Shading Accent 5" w:uiPriority="60"/>
+    <w:lsdException w:name="Light List Accent 5" w:uiPriority="61"/>
+    <w:lsdException w:name="Light Grid Accent 5" w:uiPriority="62"/>
+    <w:lsdException w:name="Medium Shading 1 Accent 5" w:uiPriority="63"/>
+    <w:lsdException w:name="Medium Shading 2 Accent 5" w:uiPriority="64"/>
+    <w:lsdException w:name="Medium List 1 Accent 5" w:uiPriority="65"/>
+    <w:lsdException w:name="Medium List 2 Accent 5" w:uiPriority="66"/>
+    <w:lsdException w:name="Medium Grid 1 Accent 5" w:uiPriority="67"/>
+    <w:lsdException w:name="Medium Grid 2 Accent 5" w:uiPriority="68"/>
+    <w:lsdException w:name="Medium Grid 3 Accent 5" w:uiPriority="69"/>
+    <w:lsdException w:name="Dark List Accent 5" w:uiPriority="70"/>
+    <w:lsdException w:name="Colorful Shading Accent 5" w:uiPriority="71"/>
+    <w:lsdException w:name="Colorful List Accent 5" w:uiPriority="72"/>
+    <w:lsdException w:name="Colorful Grid Accent 5" w:uiPriority="73"/>
+    <w:lsdException w:name="Light Shading Accent 6" w:uiPriority="60"/>
+    <w:lsdException w:name="Light List Accent 6" w:uiPriority="61"/>
+    <w:lsdException w:name="Light Grid Accent 6" w:uiPriority="62"/>
+    <w:lsdException w:name="Medium Shading 1 Accent 6" w:uiPriority="63"/>
+    <w:lsdException w:name="Medium Shading 2 Accent 6" w:uiPriority="64"/>
+    <w:lsdException w:name="Medium List 1 Accent 6" w:uiPriority="65"/>
+    <w:lsdException w:name="Medium List 2 Accent 6" w:uiPriority="66"/>
+    <w:lsdException w:name="Medium Grid 1 Accent 6" w:uiPriority="67"/>
+    <w:lsdException w:name="Medium Grid 2 Accent 6" w:uiPriority="68"/>
+    <w:lsdException w:name="Medium Grid 3 Accent 6" w:uiPriority="69"/>
+    <w:lsdException w:name="Dark List Accent 6" w:uiPriority="70"/>
+    <w:lsdException w:name="Colorful Shading Accent 6" w:uiPriority="71"/>
+    <w:lsdException w:name="Colorful List Accent 6" w:uiPriority="72"/>
+    <w:lsdException w:name="Colorful Grid Accent 6" w:uiPriority="73"/>
+    <w:lsdException w:name="Subtle Emphasis" w:uiPriority="19" w:qFormat="1"/>
+    <w:lsdException w:name="Intense Emphasis" w:uiPriority="21" w:qFormat="1"/>
+    <w:lsdException w:name="Subtle Reference" w:uiPriority="31" w:qFormat="1"/>
+    <w:lsdException w:name="Intense Reference" w:uiPriority="32" w:qFormat="1"/>
+    <w:lsdException w:name="Book Title" w:uiPriority="33" w:qFormat="1"/>
+    <w:lsdException w:name="Bibliography" w:semiHidden="1" w:uiPriority="37" w:unhideWhenUsed="1"/>
+    <w:lsdException w:name="TOC Heading" w:semiHidden="1" w:uiPriority="39" w:unhideWhenUsed="1" w:qFormat="1"/>
+    <w:lsdException w:name="Plain Table 1" w:uiPriority="41"/>
+    <w:lsdException w:name="Plain Table 2" w:uiPriority="42"/>
+    <w:lsdException w:name="Plain Table 3" w:uiPriority="43"/>
+    <w:lsdException w:name="Plain Table 4" w:uiPriority="44"/>
+    <w:lsdException w:name="Plain Table 5" w:uiPriority="45"/>
+    <w:lsdException w:name="Grid Table Light" w:uiPriority="40"/>
+    <w:lsdException w:name="Grid Table 1 Light" w:uiPriority="46"/>
+    <w:lsdException w:name="Grid Table 2" w:uiPriority="47"/>
+    <w:lsdException w:name="Grid Table 3" w:uiPriority="48"/>
+    <w:lsdException w:name="Grid Table 4" w:uiPriority="49"/>
+    <w:lsdException w:name="Grid Table 5 Dark" w:uiPriority="50"/>
+    <w:lsdException w:name="Grid Table 6 Colorful" w:uiPriority="51"/>
+    <w:lsdException w:name="Grid Table 7 Colorful" w:uiPriority="52"/>
+    <w:lsdException w:name="Grid Table 1 Light Accent 1" w:uiPriority="46"/>
+    <w:lsdException w:name="Grid Table 2 Accent 1" w:uiPriority="47"/>
+    <w:lsdException w:name="Grid Table 3 Accent 1" w:uiPriority="48"/>
+    <w:lsdException w:name="Grid Table 4 Accent 1" w:uiPriority="49"/>
+    <w:lsdException w:name="Grid Table 5 Dark Accent 1" w:uiPriority="50"/>
+    <w:lsdException w:name="Grid Table 6 Colorful Accent 1" w:uiPriority="51"/>
+    <w:lsdException w:name="Grid Table 7 Colorful Accent 1" w:uiPriority="52"/>
+    <w:lsdException w:name="Grid Table 1 Light Accent 2" w:uiPriority="46"/>
+    <w:lsdException w:name="Grid Table 2 Accent 2" w:uiPriority="47"/>
+    <w:lsdException w:name="Grid Table 3 Accent 2" w:uiPriority="48"/>
+    <w:lsdException w:name="Grid Table 4 Accent 2" w:uiPriority="49"/>
+    <w:lsdException w:name="Grid Table 5 Dark Accent 2" w:uiPriority="50"/>
+    <w:lsdException w:name="Grid Table 6 Colorful Accent 2" w:uiPriority="51"/>
+    <w:lsdException w:name="Grid Table 7 Colorful Accent 2" w:uiPriority="52"/>
+    <w:lsdException w:name="Grid Table 1 Light Accent 3" w:uiPriority="46"/>
+    <w:lsdException w:name="Grid Table 2 Accent 3" w:uiPriority="47"/>
+    <w:lsdException w:name="Grid Table 3 Accent 3" w:uiPriority="48"/>
+    <w:lsdException w:name="Grid Table 4 Accent 3" w:uiPriority="49"/>
+    <w:lsdException w:name="Grid Table 5 Dark Accent 3" w:uiPriority="50"/>
+    <w:lsdException w:name="Grid Table 6 Colorful Accent 3" w:uiPriority="51"/>
+    <w:lsdException w:name="Grid Table 7 Colorful Accent 3" w:uiPriority="52"/>
+    <w:lsdException w:name="Grid Table 1 Light Accent 4" w:uiPriority="46"/>
+    <w:lsdException w:name="Grid Table 2 Accent 4" w:uiPriority="47"/>
+    <w:lsdException w:name="Grid Table 3 Accent 4" w:uiPriority="48"/>
+    <w:lsdException w:name="Grid Table 4 Accent 4" w:uiPriority="49"/>
+    <w:lsdException w:name="Grid Table 5 Dark Accent 4" w:uiPriority="50"/>
+    <w:lsdException w:name="Grid Table 6 Colorful Accent 4" w:uiPriority="51"/>
+    <w:lsdException w:name="Grid Table 7 Colorful Accent 4" w:uiPriority="52"/>
+    <w:lsdException w:name="Grid Table 1 Light Accent 5" w:uiPriority="46"/>
+    <w:lsdException w:name="Grid Table 2 Accent 5" w:uiPriority="47"/>
+    <w:lsdException w:name="Grid Table 3 Accent 5" w:uiPriority="48"/>
+    <w:lsdException w:name="Grid Table 4 Accent 5" w:uiPriority="49"/>
+    <w:lsdException w:name="Grid Table 5 Dark Accent 5" w:uiPriority="50"/>
+    <w:lsdException w:name="Grid Table 6 Colorful Accent 5" w:uiPriority="51"/>
+    <w:lsdException w:name="Grid Table 7 Colorful Accent 5" w:uiPriority="52"/>
+    <w:lsdException w:name="Grid Table 1 Light Accent 6" w:uiPriority="46"/>
+    <w:lsdException w:name="Grid Table 2 Accent 6" w:uiPriority="47"/>
+    <w:lsdException w:name="Grid Table 3 Accent 6" w:uiPriority="48"/>
+    <w:lsdException w:name="Grid Table 4 Accent 6" w:uiPriority="49"/>
+    <w:lsdException w:name="Grid Table 5 Dark Accent 6" w:uiPriority="50"/>
+    <w:lsdException w:name="Grid Table 6 Colorful Accent 6" w:uiPriority="51"/>
+    <w:lsdException w:name="Grid Table 7 Colorful Accent 6" w:uiPriority="52"/>
+    <w:lsdException w:name="List Table 1 Light" w:uiPriority="46"/>
+    <w:lsdException w:name="List Table 2" w:uiPriority="47"/>
+    <w:lsdException w:name="List Table 3" w:uiPriority="48"/>
+    <w:lsdException w:name="List Table 4" w:uiPriority="49"/>
+    <w:lsdException w:name="List Table 5 Dark" w:uiPriority="50"/>
+    <w:lsdException w:name="List Table 6 Colorful" w:uiPriority="51"/>
+    <w:lsdException w:name="List Table 7 Colorful" w:uiPriority="52"/>
+    <w:lsdException w:name="List Table 1 Light Accent 1" w:uiPriority="46"/>
+    <w:lsdException w:name="List Table 2 Accent 1" w:uiPriority="47"/>
+    <w:lsdException w:name="List Table 3 Accent 1" w:uiPriority="48"/>
+    <w:lsdException w:name="List Table 4 Accent 1" w:uiPriority="49"/>
+    <w:lsdException w:name="List Table 5 Dark Accent 1" w:uiPriority="50"/>
+    <w:lsdException w:name="List Table 6 Colorful Accent 1" w:uiPriority="51"/>
+    <w:lsdException w:name="List Table 7 Colorful Accent 1" w:uiPriority="52"/>
+    <w:lsdException w:name="List Table 1 Light Accent 2" w:uiPriority="46"/>
+    <w:lsdException w:name="List Table 2 Accent 2" w:uiPriority="47"/>
+    <w:lsdException w:name="List Table 3 Accent 2" w:uiPriority="48"/>
+    <w:lsdException w:name="List Table 4 Accent 2" w:uiPriority="49"/>
+    <w:lsdException w:name="List Table 5 Dark Accent 2" w:uiPriority="50"/>
+    <w:lsdException w:name="List Table 6 Colorful Accent 2" w:uiPriority="51"/>
+    <w:lsdException w:name="List Table 7 Colorful Accent 2" w:uiPriority="52"/>
+    <w:lsdException w:name="List Table 1 Light Accent 3" w:uiPriority="46"/>
+    <w:lsdException w:name="List Table 2 Accent 3" w:uiPriority="47"/>
+    <w:lsdException w:name="List Table 3 Accent 3" w:uiPriority="48"/>
+    <w:lsdException w:name="List Table 4 Accent 3" w:uiPriority="49"/>
+    <w:lsdException w:name="List Table 5 Dark Accent 3" w:uiPriority="50"/>
+    <w:lsdException w:name="List Table 6 Colorful Accent 3" w:uiPriority="51"/>
+    <w:lsdException w:name="List Table 7 Colorful Accent 3" w:uiPriority="52"/>
+    <w:lsdException w:name="List Table 1 Light Accent 4" w:uiPriority="46"/>
+    <w:lsdException w:name="List Table 2 Accent 4" w:uiPriority="47"/>
+    <w:lsdException w:name="List Table 3 Accent 4" w:uiPriority="48"/>
+    <w:lsdException w:name="List Table 4 Accent 4" w:uiPriority="49"/>
+    <w:lsdException w:name="List Table 5 Dark Accent 4" w:uiPriority="50"/>
+    <w:lsdException w:name="List Table 6 Colorful Accent 4" w:uiPriority="51"/>
+    <w:lsdException w:name="List Table 7 Colorful Accent 4" w:uiPriority="52"/>
+    <w:lsdException w:name="List Table 1 Light Accent 5" w:uiPriority="46"/>
+    <w:lsdException w:name="List Table 2 Accent 5" w:uiPriority="47"/>
+    <w:lsdException w:name="List Table 3 Accent 5" w:uiPriority="48"/>
+    <w:lsdException w:name="List Table 4 Accent 5" w:uiPriority="49"/>
+    <w:lsdException w:name="List Table 5 Dark Accent 5" w:uiPriority="50"/>
+    <w:lsdException w:name="List Table 6 Colorful Accent 5" w:uiPriority="51"/>
+    <w:lsdException w:name="List Table 7 Colorful Accent 5" w:uiPriority="52"/>
+    <w:lsdException w:name="List Table 1 Light Accent 6" w:uiPriority="46"/>
+    <w:lsdException w:name="List Table 2 Accent 6" w:uiPriority="47"/>
+    <w:lsdException w:name="List Table 3 Accent 6" w:uiPriority="48"/>
+    <w:lsdException w:name="List Table 4 Accent 6" w:uiPriority="49"/>
+    <w:lsdException w:name="List Table 5 Dark Accent 6" w:uiPriority="50"/>
+    <w:lsdException w:name="List Table 6 Colorful Accent 6" w:uiPriority="51"/>
+    <w:lsdException w:name="List Table 7 Colorful Accent 6" w:uiPriority="52"/>
   </w:latentStyles>
   <w:style w:type="paragraph" w:default="1" w:styleId="a">
     <w:name w:val="Normal"/>
@@ -653,7 +1988,6 @@
     <w:uiPriority w:val="99"/>
     <w:semiHidden/>
     <w:unhideWhenUsed/>
-    <w:qFormat/>
     <w:tblPr>
       <w:tblInd w:w="0" w:type="dxa"/>
       <w:tblCellMar>
@@ -707,6 +2041,71 @@
     <w:pPr>
       <w:ind w:firstLineChars="200" w:firstLine="420"/>
     </w:pPr>
+  </w:style>
+  <w:style w:type="paragraph" w:styleId="a4">
+    <w:name w:val="header"/>
+    <w:basedOn w:val="a"/>
+    <w:link w:val="Char"/>
+    <w:uiPriority w:val="99"/>
+    <w:unhideWhenUsed/>
+    <w:rsid w:val="00C83FB0"/>
+    <w:pPr>
+      <w:pBdr>
+        <w:bottom w:val="single" w:sz="6" w:space="1" w:color="auto"/>
+      </w:pBdr>
+      <w:tabs>
+        <w:tab w:val="center" w:pos="4153"/>
+        <w:tab w:val="right" w:pos="8306"/>
+      </w:tabs>
+      <w:snapToGrid w:val="0"/>
+      <w:jc w:val="center"/>
+    </w:pPr>
+    <w:rPr>
+      <w:sz w:val="18"/>
+      <w:szCs w:val="18"/>
+    </w:rPr>
+  </w:style>
+  <w:style w:type="character" w:customStyle="1" w:styleId="Char">
+    <w:name w:val="页眉 Char"/>
+    <w:basedOn w:val="a0"/>
+    <w:link w:val="a4"/>
+    <w:uiPriority w:val="99"/>
+    <w:rsid w:val="00C83FB0"/>
+    <w:rPr>
+      <w:sz w:val="18"/>
+      <w:szCs w:val="18"/>
+    </w:rPr>
+  </w:style>
+  <w:style w:type="paragraph" w:styleId="a5">
+    <w:name w:val="footer"/>
+    <w:basedOn w:val="a"/>
+    <w:link w:val="Char0"/>
+    <w:uiPriority w:val="99"/>
+    <w:unhideWhenUsed/>
+    <w:rsid w:val="00C83FB0"/>
+    <w:pPr>
+      <w:tabs>
+        <w:tab w:val="center" w:pos="4153"/>
+        <w:tab w:val="right" w:pos="8306"/>
+      </w:tabs>
+      <w:snapToGrid w:val="0"/>
+      <w:jc w:val="left"/>
+    </w:pPr>
+    <w:rPr>
+      <w:sz w:val="18"/>
+      <w:szCs w:val="18"/>
+    </w:rPr>
+  </w:style>
+  <w:style w:type="character" w:customStyle="1" w:styleId="Char0">
+    <w:name w:val="页脚 Char"/>
+    <w:basedOn w:val="a0"/>
+    <w:link w:val="a5"/>
+    <w:uiPriority w:val="99"/>
+    <w:rsid w:val="00C83FB0"/>
+    <w:rPr>
+      <w:sz w:val="18"/>
+      <w:szCs w:val="18"/>
+    </w:rPr>
   </w:style>
 </w:styles>
 </file>
@@ -992,4 +2391,16 @@
   <a:objectDefaults/>
   <a:extraClrSchemeLst/>
 </a:theme>
+</file>
+
+<file path=customXml/item1.xml><?xml version="1.0" encoding="utf-8"?>
+<b:Sources xmlns:b="http://schemas.openxmlformats.org/officeDocument/2006/bibliography" xmlns="http://schemas.openxmlformats.org/officeDocument/2006/bibliography" SelectedStyle="\APASixthEditionOfficeOnline.xsl" StyleName="APA" Version="6"/>
+</file>
+
+<file path=customXml/itemProps1.xml><?xml version="1.0" encoding="utf-8"?>
+<ds:datastoreItem xmlns:ds="http://schemas.openxmlformats.org/officeDocument/2006/customXml" ds:itemID="{9CC8AD03-5072-4FBC-9908-A4B3C23E86AD}">
+  <ds:schemaRefs>
+    <ds:schemaRef ds:uri="http://schemas.openxmlformats.org/officeDocument/2006/bibliography"/>
+  </ds:schemaRefs>
+</ds:datastoreItem>
 </file>
--- a/信息中心测试室测试平台规划.docx
+++ b/信息中心测试室测试平台规划.docx
@@ -73,9 +73,6 @@
     <w:p>
       <w:pPr>
         <w:ind w:left="360"/>
-        <w:rPr>
-          <w:rFonts w:hint="eastAsia"/>
-        </w:rPr>
       </w:pPr>
     </w:p>
     <w:p>
@@ -183,21 +180,7 @@
         <w:rPr>
           <w:rFonts w:hint="eastAsia"/>
         </w:rPr>
-        <w:t>。中期目标的目的是将重复性、手工操作的工作内容</w:t>
-      </w:r>
-      <w:proofErr w:type="gramStart"/>
-      <w:r>
-        <w:rPr>
-          <w:rFonts w:hint="eastAsia"/>
-        </w:rPr>
-        <w:t>让工具</w:t>
-      </w:r>
-      <w:proofErr w:type="gramEnd"/>
-      <w:r>
-        <w:rPr>
-          <w:rFonts w:hint="eastAsia"/>
-        </w:rPr>
-        <w:t>和代码来做。</w:t>
+        <w:t>。中期目标的目的是将重复性、手工操作的工作内容让工具和代码来做。</w:t>
       </w:r>
       <w:r>
         <w:rPr>
@@ -347,17 +330,11 @@
     <w:p>
       <w:pPr>
         <w:ind w:left="360"/>
-        <w:rPr>
-          <w:rFonts w:hint="eastAsia"/>
-        </w:rPr>
       </w:pPr>
     </w:p>
     <w:p>
       <w:pPr>
         <w:ind w:left="360"/>
-        <w:rPr>
-          <w:rFonts w:hint="eastAsia"/>
-        </w:rPr>
       </w:pPr>
       <w:r>
         <w:t>长期目标是</w:t>
@@ -442,6 +419,290 @@
       </w:pPr>
       <w:r>
         <w:t>短期目标</w:t>
+      </w:r>
+    </w:p>
+    <w:p>
+      <w:pPr>
+        <w:pStyle w:val="2"/>
+        <w:numPr>
+          <w:ilvl w:val="1"/>
+          <w:numId w:val="2"/>
+        </w:numPr>
+      </w:pPr>
+      <w:r>
+        <w:t>测试人员</w:t>
+      </w:r>
+      <w:r>
+        <w:t>招聘</w:t>
+      </w:r>
+    </w:p>
+    <w:p>
+      <w:pPr>
+        <w:ind w:firstLine="420"/>
+        <w:rPr>
+          <w:rFonts w:hint="eastAsia"/>
+        </w:rPr>
+      </w:pPr>
+      <w:r>
+        <w:t>目前项目的测试基本是有兼职人员对照需求进行验收</w:t>
+      </w:r>
+      <w:r>
+        <w:rPr>
+          <w:rFonts w:hint="eastAsia"/>
+        </w:rPr>
+        <w:t>，缺少对项目进行</w:t>
+      </w:r>
+      <w:r>
+        <w:rPr>
+          <w:rFonts w:hint="eastAsia"/>
+        </w:rPr>
+        <w:t>系统地</w:t>
+      </w:r>
+      <w:r>
+        <w:rPr>
+          <w:rFonts w:hint="eastAsia"/>
+        </w:rPr>
+        <w:t>测试</w:t>
+      </w:r>
+      <w:r>
+        <w:rPr>
+          <w:rFonts w:hint="eastAsia"/>
+        </w:rPr>
+        <w:t>，缺少专业的测试人员。按照目前项目并行开发量来看，我们目前至少需要增加</w:t>
+      </w:r>
+      <w:r>
+        <w:rPr>
+          <w:rFonts w:hint="eastAsia"/>
+        </w:rPr>
+        <w:t>3</w:t>
+      </w:r>
+      <w:r>
+        <w:rPr>
+          <w:rFonts w:hint="eastAsia"/>
+        </w:rPr>
+        <w:t>名</w:t>
+      </w:r>
+      <w:r>
+        <w:rPr>
+          <w:rFonts w:hint="eastAsia"/>
+        </w:rPr>
+        <w:t>有工作经验的</w:t>
+      </w:r>
+      <w:r>
+        <w:rPr>
+          <w:rFonts w:hint="eastAsia"/>
+        </w:rPr>
+        <w:t>功能测试人员。</w:t>
+      </w:r>
+      <w:r>
+        <w:rPr>
+          <w:rFonts w:hint="eastAsia"/>
+        </w:rPr>
+        <w:t xml:space="preserve"> </w:t>
+      </w:r>
+      <w:r>
+        <w:rPr>
+          <w:rFonts w:hint="eastAsia"/>
+        </w:rPr>
+        <w:t>尽量在</w:t>
+      </w:r>
+      <w:r>
+        <w:t>12</w:t>
+      </w:r>
+      <w:r>
+        <w:t>月上旬可以人员到位</w:t>
+      </w:r>
+      <w:r>
+        <w:rPr>
+          <w:rFonts w:hint="eastAsia"/>
+        </w:rPr>
+        <w:t>，</w:t>
+      </w:r>
+      <w:r>
+        <w:t>目前已经在抓紧招聘工作</w:t>
+      </w:r>
+      <w:r>
+        <w:rPr>
+          <w:rFonts w:hint="eastAsia"/>
+        </w:rPr>
+        <w:t>。</w:t>
+      </w:r>
+      <w:r>
+        <w:rPr>
+          <w:rFonts w:hint="eastAsia"/>
+        </w:rPr>
+        <w:t>功能测试人员的技能需求可以参考《</w:t>
+      </w:r>
+      <w:r>
+        <w:rPr>
+          <w:rFonts w:hint="eastAsia"/>
+        </w:rPr>
+        <w:t>温氏集团</w:t>
+      </w:r>
+      <w:r>
+        <w:rPr>
+          <w:rFonts w:hint="eastAsia"/>
+        </w:rPr>
+        <w:t>_</w:t>
+      </w:r>
+      <w:r>
+        <w:rPr>
+          <w:rFonts w:hint="eastAsia"/>
+        </w:rPr>
+        <w:t>信息中心</w:t>
+      </w:r>
+      <w:r>
+        <w:rPr>
+          <w:rFonts w:hint="eastAsia"/>
+        </w:rPr>
+        <w:t>_</w:t>
+      </w:r>
+      <w:r>
+        <w:rPr>
+          <w:rFonts w:hint="eastAsia"/>
+        </w:rPr>
+        <w:t>测试团队招聘需求</w:t>
+      </w:r>
+      <w:r>
+        <w:rPr>
+          <w:rFonts w:hint="eastAsia"/>
+        </w:rPr>
+        <w:t>_</w:t>
+      </w:r>
+      <w:r>
+        <w:rPr>
+          <w:rFonts w:hint="eastAsia"/>
+        </w:rPr>
+        <w:t>社招</w:t>
+      </w:r>
+      <w:r>
+        <w:rPr>
+          <w:rFonts w:hint="eastAsia"/>
+        </w:rPr>
+        <w:t>_</w:t>
+      </w:r>
+      <w:r>
+        <w:rPr>
+          <w:rFonts w:hint="eastAsia"/>
+        </w:rPr>
+        <w:t>侯刚</w:t>
+      </w:r>
+      <w:r>
+        <w:rPr>
+          <w:rFonts w:hint="eastAsia"/>
+        </w:rPr>
+        <w:t>_20181105</w:t>
+      </w:r>
+      <w:r>
+        <w:rPr>
+          <w:rFonts w:hint="eastAsia"/>
+        </w:rPr>
+        <w:t>》</w:t>
+      </w:r>
+      <w:r>
+        <w:rPr>
+          <w:rFonts w:hint="eastAsia"/>
+        </w:rPr>
+        <w:t>。</w:t>
+      </w:r>
+    </w:p>
+    <w:p>
+      <w:pPr>
+        <w:pStyle w:val="2"/>
+        <w:numPr>
+          <w:ilvl w:val="1"/>
+          <w:numId w:val="2"/>
+        </w:numPr>
+      </w:pPr>
+      <w:r>
+        <w:t>新招人员培训</w:t>
+      </w:r>
+    </w:p>
+    <w:p>
+      <w:pPr>
+        <w:ind w:left="420"/>
+        <w:rPr>
+          <w:rFonts w:hint="eastAsia"/>
+        </w:rPr>
+      </w:pPr>
+      <w:r>
+        <w:rPr>
+          <w:rFonts w:hint="eastAsia"/>
+        </w:rPr>
+        <w:t>需要对新进人员进行</w:t>
+      </w:r>
+      <w:r>
+        <w:rPr>
+          <w:rFonts w:hint="eastAsia"/>
+        </w:rPr>
+        <w:t>进行培训。培训内容包括：</w:t>
+      </w:r>
+      <w:r>
+        <w:rPr>
+          <w:rFonts w:hint="eastAsia"/>
+        </w:rPr>
+        <w:t>E</w:t>
+      </w:r>
+      <w:r>
+        <w:t>AS</w:t>
+      </w:r>
+      <w:r>
+        <w:t>架构</w:t>
+      </w:r>
+      <w:r>
+        <w:rPr>
+          <w:rFonts w:hint="eastAsia"/>
+        </w:rPr>
+        <w:t>、</w:t>
+      </w:r>
+      <w:r>
+        <w:t>代码提交流程</w:t>
+      </w:r>
+      <w:r>
+        <w:rPr>
+          <w:rFonts w:hint="eastAsia"/>
+        </w:rPr>
+        <w:t>、</w:t>
+      </w:r>
+      <w:r>
+        <w:t>项目开发流程</w:t>
+      </w:r>
+      <w:r>
+        <w:rPr>
+          <w:rFonts w:hint="eastAsia"/>
+        </w:rPr>
+        <w:t>、部署流程</w:t>
+      </w:r>
+      <w:r>
+        <w:rPr>
+          <w:rFonts w:hint="eastAsia"/>
+        </w:rPr>
+        <w:t>。</w:t>
+      </w:r>
+      <w:r>
+        <w:rPr>
+          <w:rFonts w:hint="eastAsia"/>
+        </w:rPr>
+        <w:t>业务测试方面，</w:t>
+      </w:r>
+      <w:r>
+        <w:rPr>
+          <w:rFonts w:hint="eastAsia"/>
+        </w:rPr>
+        <w:t>以老带新的模式参与项目。小爱、霞姐、阿能各带一人，</w:t>
+      </w:r>
+      <w:r>
+        <w:rPr>
+          <w:rFonts w:hint="eastAsia"/>
+        </w:rPr>
+        <w:lastRenderedPageBreak/>
+        <w:t>逐步上手他们手头的测试工作</w:t>
+      </w:r>
+      <w:r>
+        <w:rPr>
+          <w:rFonts w:hint="eastAsia"/>
+        </w:rPr>
+        <w:t>，并按照测试工作流程规范来开展工作。</w:t>
       </w:r>
     </w:p>
     <w:p>
@@ -533,15 +794,7 @@
         <w:ind w:firstLineChars="0"/>
       </w:pPr>
       <w:r>
-        <w:t>项目经理</w:t>
-      </w:r>
-      <w:proofErr w:type="gramStart"/>
-      <w:r>
-        <w:t>做需求</w:t>
-      </w:r>
-      <w:proofErr w:type="gramEnd"/>
-      <w:r>
-        <w:t>评审</w:t>
+        <w:t>项目经理做需求评审</w:t>
       </w:r>
       <w:r>
         <w:t>时</w:t>
@@ -620,21 +873,7 @@
         <w:rPr>
           <w:rFonts w:hint="eastAsia"/>
         </w:rPr>
-        <w:t>，上</w:t>
-      </w:r>
-      <w:proofErr w:type="gramStart"/>
-      <w:r>
-        <w:rPr>
-          <w:rFonts w:hint="eastAsia"/>
-        </w:rPr>
-        <w:t>传已经</w:t>
-      </w:r>
-      <w:proofErr w:type="gramEnd"/>
-      <w:r>
-        <w:rPr>
-          <w:rFonts w:hint="eastAsia"/>
-        </w:rPr>
-        <w:t>确定的</w:t>
+        <w:t>，上传已经确定的</w:t>
       </w:r>
       <w:r>
         <w:t>需求文档</w:t>
@@ -674,7 +913,6 @@
         <w:ind w:firstLineChars="0"/>
       </w:pPr>
       <w:r>
-        <w:lastRenderedPageBreak/>
         <w:t>测试人员写完测试用例</w:t>
       </w:r>
       <w:r>
@@ -682,6 +920,45 @@
           <w:rFonts w:hint="eastAsia"/>
         </w:rPr>
         <w:t>，</w:t>
+      </w:r>
+      <w:r>
+        <w:rPr>
+          <w:rFonts w:hint="eastAsia"/>
+        </w:rPr>
+        <w:t>用例可以使用</w:t>
+      </w:r>
+      <w:r>
+        <w:rPr>
+          <w:rFonts w:hint="eastAsia"/>
+        </w:rPr>
+        <w:t>j</w:t>
+      </w:r>
+      <w:r>
+        <w:t>ira</w:t>
+      </w:r>
+      <w:r>
+        <w:t>的</w:t>
+      </w:r>
+      <w:r>
+        <w:rPr>
+          <w:rFonts w:hint="eastAsia"/>
+        </w:rPr>
+        <w:t>插件</w:t>
+      </w:r>
+      <w:r>
+        <w:rPr>
+          <w:rFonts w:hint="eastAsia"/>
+        </w:rPr>
+        <w:t>Z</w:t>
+      </w:r>
+      <w:r>
+        <w:t>ephyr</w:t>
+      </w:r>
+      <w:r>
+        <w:rPr>
+          <w:rFonts w:hint="eastAsia"/>
+        </w:rPr>
+        <w:t>。</w:t>
       </w:r>
       <w:r>
         <w:t>测试团队</w:t>
@@ -721,7 +998,22 @@
         <w:t>，</w:t>
       </w:r>
       <w:r>
-        <w:t>测试人员开始按照用例执行</w:t>
+        <w:t>测试人员开始按照</w:t>
+      </w:r>
+      <w:r>
+        <w:rPr>
+          <w:rFonts w:hint="eastAsia"/>
+        </w:rPr>
+        <w:t>J</w:t>
+      </w:r>
+      <w:r>
+        <w:t>ira</w:t>
+      </w:r>
+      <w:r>
+        <w:t>上的</w:t>
+      </w:r>
+      <w:r>
+        <w:t>用例执行</w:t>
       </w:r>
       <w:r>
         <w:rPr>
@@ -770,6 +1062,39 @@
           <w:rFonts w:hint="eastAsia"/>
         </w:rPr>
         <w:t>修复问题，测试人员再验证</w:t>
+      </w:r>
+      <w:r>
+        <w:rPr>
+          <w:rFonts w:hint="eastAsia"/>
+        </w:rPr>
+        <w:t>。</w:t>
+      </w:r>
+      <w:r>
+        <w:rPr>
+          <w:rFonts w:hint="eastAsia"/>
+        </w:rPr>
+        <w:t>同时测试管理人员可以在</w:t>
+      </w:r>
+      <w:r>
+        <w:rPr>
+          <w:rFonts w:hint="eastAsia"/>
+        </w:rPr>
+        <w:t>j</w:t>
+      </w:r>
+      <w:r>
+        <w:t>ira</w:t>
+      </w:r>
+      <w:r>
+        <w:t>上检查测试用例执行的情况</w:t>
+      </w:r>
+      <w:r>
+        <w:rPr>
+          <w:rFonts w:hint="eastAsia"/>
+        </w:rPr>
+        <w:t>，</w:t>
+      </w:r>
+      <w:r>
+        <w:t>完成的时间</w:t>
       </w:r>
       <w:r>
         <w:rPr>
@@ -820,43 +1145,21 @@
     </w:p>
     <w:p>
       <w:pPr>
-        <w:ind w:left="420" w:firstLine="420"/>
-        <w:rPr>
-          <w:rFonts w:hint="eastAsia"/>
-        </w:rPr>
-      </w:pPr>
-      <w:r>
-        <w:t>在需求制定阶段</w:t>
-      </w:r>
-      <w:r>
-        <w:rPr>
-          <w:rFonts w:hint="eastAsia"/>
-        </w:rPr>
-        <w:t>，我们可以检查需求可能存在的漏洞；在开发代码期间，我们并行编写测试用例，并检查用例有无缺漏</w:t>
-      </w:r>
-      <w:r>
-        <w:rPr>
-          <w:rFonts w:hint="eastAsia"/>
-        </w:rPr>
-        <w:t>以及覆盖率</w:t>
-      </w:r>
-      <w:r>
-        <w:rPr>
-          <w:rFonts w:hint="eastAsia"/>
-        </w:rPr>
-        <w:t>；代码提交后，可以监控测试用例执行的情况；</w:t>
-      </w:r>
-      <w:r>
-        <w:rPr>
-          <w:rFonts w:hint="eastAsia"/>
-        </w:rPr>
-        <w:t>项目完成后，可以统计代码存在的问题数</w:t>
-      </w:r>
-      <w:r>
-        <w:rPr>
-          <w:rFonts w:hint="eastAsia"/>
-        </w:rPr>
-        <w:t>，从而反映</w:t>
+        <w:pStyle w:val="a3"/>
+        <w:numPr>
+          <w:ilvl w:val="0"/>
+          <w:numId w:val="3"/>
+        </w:numPr>
+        <w:ind w:firstLineChars="0"/>
+        <w:rPr>
+          <w:rFonts w:hint="eastAsia"/>
+        </w:rPr>
+      </w:pPr>
+      <w:r>
+        <w:rPr>
+          <w:rFonts w:hint="eastAsia"/>
+        </w:rPr>
+        <w:t>项目完成后，可以统计代码存在的问题数，从而反映</w:t>
       </w:r>
       <w:r>
         <w:rPr>
@@ -867,9 +1170,7 @@
     </w:p>
     <w:p>
       <w:pPr>
-        <w:rPr>
-          <w:rFonts w:hint="eastAsia"/>
-        </w:rPr>
+        <w:ind w:left="420"/>
       </w:pPr>
     </w:p>
     <w:p>
@@ -881,18 +1182,15 @@
         </w:numPr>
       </w:pPr>
       <w:r>
-        <w:t>需求评审</w:t>
-      </w:r>
-    </w:p>
-    <w:p>
-      <w:pPr>
-        <w:ind w:left="420"/>
-        <w:rPr>
-          <w:rFonts w:hint="eastAsia"/>
-        </w:rPr>
-      </w:pPr>
-      <w:r>
-        <w:t>测试人员参与需求评审讨论</w:t>
+        <w:t>远程协同</w:t>
+      </w:r>
+    </w:p>
+    <w:p>
+      <w:pPr>
+        <w:ind w:firstLine="420"/>
+      </w:pPr>
+      <w:r>
+        <w:t>广州办公室即将启用</w:t>
       </w:r>
       <w:r>
         <w:rPr>
@@ -901,46 +1199,7 @@
         <w:t>，</w:t>
       </w:r>
       <w:r>
-        <w:t>检查需求是否存在漏洞</w:t>
-      </w:r>
-      <w:r>
-        <w:rPr>
-          <w:rFonts w:hint="eastAsia"/>
-        </w:rPr>
-        <w:t>。项目经理确定需求文档并提交</w:t>
-      </w:r>
-      <w:r>
-        <w:rPr>
-          <w:rFonts w:hint="eastAsia"/>
-        </w:rPr>
-        <w:t>j</w:t>
-      </w:r>
-      <w:r>
-        <w:t>ira</w:t>
-      </w:r>
-      <w:r>
-        <w:t>后</w:t>
-      </w:r>
-      <w:r>
-        <w:rPr>
-          <w:rFonts w:hint="eastAsia"/>
-        </w:rPr>
-        <w:t>，</w:t>
-      </w:r>
-      <w:r>
-        <w:t>相关测试人员需要在</w:t>
-      </w:r>
-      <w:r>
-        <w:rPr>
-          <w:rFonts w:hint="eastAsia"/>
-        </w:rPr>
-        <w:t>j</w:t>
-      </w:r>
-      <w:r>
-        <w:t>ira</w:t>
-      </w:r>
-      <w:r>
-        <w:t>标注对需求的意见</w:t>
+        <w:t>新兴总部和广州办公室如何协同工作也需要抓紧落实</w:t>
       </w:r>
       <w:r>
         <w:rPr>
@@ -948,22 +1207,243 @@
         </w:rPr>
         <w:t>。</w:t>
       </w:r>
-    </w:p>
-    <w:p>
-      <w:pPr>
-        <w:pStyle w:val="2"/>
+      <w:r>
+        <w:rPr>
+          <w:rFonts w:hint="eastAsia"/>
+        </w:rPr>
+        <w:t>接下来从项目研发流程的过程来讲述如何在项目研发阶段进行远程协同。</w:t>
+      </w:r>
+    </w:p>
+    <w:p>
+      <w:pPr>
+        <w:ind w:firstLine="420"/>
+        <w:rPr>
+          <w:rFonts w:hint="eastAsia"/>
+        </w:rPr>
+      </w:pPr>
+      <w:r>
+        <w:t>图</w:t>
+      </w:r>
+      <w:r>
+        <w:rPr>
+          <w:rFonts w:hint="eastAsia"/>
+        </w:rPr>
+        <w:t>：</w:t>
+      </w:r>
+    </w:p>
+    <w:p>
+      <w:pPr>
+        <w:pStyle w:val="3"/>
         <w:numPr>
-          <w:ilvl w:val="1"/>
+          <w:ilvl w:val="2"/>
           <w:numId w:val="2"/>
         </w:numPr>
       </w:pPr>
       <w:r>
-        <w:t>测试用例</w:t>
-      </w:r>
-    </w:p>
-    <w:p>
-      <w:pPr>
-        <w:pStyle w:val="2"/>
+        <w:t>需求讨论</w:t>
+      </w:r>
+    </w:p>
+    <w:p>
+      <w:pPr>
+        <w:rPr>
+          <w:rFonts w:hint="eastAsia"/>
+        </w:rPr>
+      </w:pPr>
+      <w:r>
+        <w:t>需要参与需求讨论的人员采用同呼视频会议功能进行需求讨论</w:t>
+      </w:r>
+      <w:r>
+        <w:rPr>
+          <w:rFonts w:hint="eastAsia"/>
+        </w:rPr>
+        <w:t>，</w:t>
+      </w:r>
+      <w:r>
+        <w:t>需求定稿放在</w:t>
+      </w:r>
+      <w:r>
+        <w:rPr>
+          <w:rFonts w:hint="eastAsia"/>
+        </w:rPr>
+        <w:t>j</w:t>
+      </w:r>
+      <w:r>
+        <w:t>ira</w:t>
+      </w:r>
+      <w:r>
+        <w:t>上供相关项目人员查阅</w:t>
+      </w:r>
+      <w:r>
+        <w:rPr>
+          <w:rFonts w:hint="eastAsia"/>
+        </w:rPr>
+        <w:t>。</w:t>
+      </w:r>
+      <w:r>
+        <w:t>Jira</w:t>
+      </w:r>
+      <w:r>
+        <w:t>需要设置好访问权限</w:t>
+      </w:r>
+      <w:r>
+        <w:rPr>
+          <w:rFonts w:hint="eastAsia"/>
+        </w:rPr>
+        <w:t>，</w:t>
+      </w:r>
+      <w:r>
+        <w:t>两地同事都能访问</w:t>
+      </w:r>
+      <w:r>
+        <w:rPr>
+          <w:rFonts w:hint="eastAsia"/>
+        </w:rPr>
+        <w:t>。</w:t>
+      </w:r>
+    </w:p>
+    <w:p>
+      <w:pPr>
+        <w:pStyle w:val="3"/>
+        <w:numPr>
+          <w:ilvl w:val="2"/>
+          <w:numId w:val="2"/>
+        </w:numPr>
+      </w:pPr>
+      <w:r>
+        <w:t>项目经理安排开发</w:t>
+      </w:r>
+      <w:r>
+        <w:t>工作</w:t>
+      </w:r>
+    </w:p>
+    <w:p>
+      <w:pPr>
+        <w:rPr>
+          <w:rFonts w:hint="eastAsia"/>
+        </w:rPr>
+      </w:pPr>
+      <w:r>
+        <w:t>项目经理在</w:t>
+      </w:r>
+      <w:r>
+        <w:rPr>
+          <w:rFonts w:hint="eastAsia"/>
+        </w:rPr>
+        <w:t>j</w:t>
+      </w:r>
+      <w:r>
+        <w:t>ira</w:t>
+      </w:r>
+      <w:r>
+        <w:t>指派工作内容</w:t>
+      </w:r>
+      <w:r>
+        <w:t>给两地的开发人员</w:t>
+      </w:r>
+      <w:r>
+        <w:rPr>
+          <w:rFonts w:hint="eastAsia"/>
+        </w:rPr>
+        <w:t>，</w:t>
+      </w:r>
+      <w:r>
+        <w:t>开发人员在</w:t>
+      </w:r>
+      <w:r>
+        <w:rPr>
+          <w:rFonts w:hint="eastAsia"/>
+        </w:rPr>
+        <w:t>j</w:t>
+      </w:r>
+      <w:r>
+        <w:t>ira</w:t>
+      </w:r>
+      <w:r>
+        <w:t>上接到任务进行开发</w:t>
+      </w:r>
+      <w:r>
+        <w:rPr>
+          <w:rFonts w:hint="eastAsia"/>
+        </w:rPr>
+        <w:t>。</w:t>
+      </w:r>
+      <w:r>
+        <w:rPr>
+          <w:rFonts w:hint="eastAsia"/>
+        </w:rPr>
+        <w:t>开发方式与现在一样，使用远程桌面</w:t>
+      </w:r>
+      <w:r>
+        <w:rPr>
+          <w:rFonts w:hint="eastAsia"/>
+        </w:rPr>
+        <w:t>，网管人员可以控制好访问权限</w:t>
+      </w:r>
+      <w:r>
+        <w:rPr>
+          <w:rFonts w:hint="eastAsia"/>
+        </w:rPr>
+        <w:t>。两地的开发都可以在自己本地创建开发调试环境进行代码调试。</w:t>
+      </w:r>
+    </w:p>
+    <w:p>
+      <w:pPr>
+        <w:pStyle w:val="3"/>
+      </w:pPr>
+      <w:r>
+        <w:rPr>
+          <w:rFonts w:hint="eastAsia"/>
+        </w:rPr>
+        <w:lastRenderedPageBreak/>
+        <w:t>2.</w:t>
+      </w:r>
+      <w:r>
+        <w:t>4.3</w:t>
+      </w:r>
+      <w:r>
+        <w:t xml:space="preserve"> </w:t>
+      </w:r>
+      <w:r>
+        <w:t>代码提交</w:t>
+      </w:r>
+    </w:p>
+    <w:p>
+      <w:pPr>
+        <w:rPr>
+          <w:rFonts w:hint="eastAsia"/>
+        </w:rPr>
+      </w:pPr>
+      <w:r>
+        <w:rPr>
+          <w:rFonts w:hint="eastAsia"/>
+        </w:rPr>
+        <w:t>与在集团中心提交代码方式无异，通过远程桌面提交代码</w:t>
+      </w:r>
+      <w:r>
+        <w:rPr>
+          <w:rFonts w:hint="eastAsia"/>
+        </w:rPr>
+        <w:t>到</w:t>
+      </w:r>
+      <w:r>
+        <w:rPr>
+          <w:rFonts w:hint="eastAsia"/>
+        </w:rPr>
+        <w:t>g</w:t>
+      </w:r>
+      <w:r>
+        <w:t>it</w:t>
+      </w:r>
+      <w:r>
+        <w:rPr>
+          <w:rFonts w:hint="eastAsia"/>
+        </w:rPr>
+        <w:t>。</w:t>
+      </w:r>
+    </w:p>
+    <w:p>
+      <w:pPr>
+        <w:pStyle w:val="3"/>
         <w:rPr>
           <w:rFonts w:hint="eastAsia"/>
         </w:rPr>
@@ -975,10 +1455,232 @@
         <w:t>2</w:t>
       </w:r>
       <w:r>
-        <w:t xml:space="preserve">.4 </w:t>
-      </w:r>
-      <w:r>
-        <w:t>测试执行</w:t>
+        <w:t xml:space="preserve">.4.4 </w:t>
+      </w:r>
+      <w:r>
+        <w:t>功能测试</w:t>
+      </w:r>
+    </w:p>
+    <w:p>
+      <w:pPr>
+        <w:ind w:firstLine="420"/>
+        <w:rPr>
+          <w:rFonts w:hint="eastAsia"/>
+        </w:rPr>
+      </w:pPr>
+      <w:r>
+        <w:rPr>
+          <w:rFonts w:hint="eastAsia"/>
+        </w:rPr>
+        <w:t>程序提交完代码，流程转到测试开始进行功能测试</w:t>
+      </w:r>
+      <w:r>
+        <w:rPr>
+          <w:rFonts w:hint="eastAsia"/>
+        </w:rPr>
+        <w:t>。</w:t>
+      </w:r>
+      <w:r>
+        <w:rPr>
+          <w:rFonts w:hint="eastAsia"/>
+        </w:rPr>
+        <w:t>用例执行过程以及发现的问题都记录在</w:t>
+      </w:r>
+      <w:r>
+        <w:rPr>
+          <w:rFonts w:hint="eastAsia"/>
+        </w:rPr>
+        <w:t>j</w:t>
+      </w:r>
+      <w:r>
+        <w:t>ira</w:t>
+      </w:r>
+      <w:r>
+        <w:t>上</w:t>
+      </w:r>
+      <w:r>
+        <w:rPr>
+          <w:rFonts w:hint="eastAsia"/>
+        </w:rPr>
+        <w:t>。</w:t>
+      </w:r>
+      <w:r>
+        <w:rPr>
+          <w:rFonts w:hint="eastAsia"/>
+        </w:rPr>
+        <w:t>代码</w:t>
+      </w:r>
+      <w:r>
+        <w:rPr>
+          <w:rFonts w:hint="eastAsia"/>
+        </w:rPr>
+        <w:t>部署到集团中心的测试环境，广州办公室需要访问集团中心的测试环境，进行统一测试。</w:t>
+      </w:r>
+      <w:r>
+        <w:rPr>
+          <w:rFonts w:hint="eastAsia"/>
+        </w:rPr>
+        <w:t>广州办公室</w:t>
+      </w:r>
+      <w:r>
+        <w:rPr>
+          <w:rFonts w:hint="eastAsia"/>
+        </w:rPr>
+        <w:t>也</w:t>
+      </w:r>
+      <w:r>
+        <w:rPr>
+          <w:rFonts w:hint="eastAsia"/>
+        </w:rPr>
+        <w:t>需要</w:t>
+      </w:r>
+      <w:r>
+        <w:rPr>
+          <w:rFonts w:hint="eastAsia"/>
+        </w:rPr>
+        <w:t>搭建</w:t>
+      </w:r>
+      <w:r>
+        <w:rPr>
+          <w:rFonts w:hint="eastAsia"/>
+        </w:rPr>
+        <w:t>测试环境</w:t>
+      </w:r>
+      <w:r>
+        <w:rPr>
+          <w:rFonts w:hint="eastAsia"/>
+        </w:rPr>
+        <w:t>，</w:t>
+      </w:r>
+      <w:r>
+        <w:rPr>
+          <w:rFonts w:hint="eastAsia"/>
+        </w:rPr>
+        <w:t>以便及时</w:t>
+      </w:r>
+      <w:r>
+        <w:rPr>
+          <w:rFonts w:hint="eastAsia"/>
+        </w:rPr>
+        <w:t>响应。</w:t>
+      </w:r>
+      <w:r>
+        <w:rPr>
+          <w:rFonts w:hint="eastAsia"/>
+        </w:rPr>
+        <w:t>集团中心也可以连到广州办公室的测试环境进行测试。</w:t>
+      </w:r>
+    </w:p>
+    <w:p>
+      <w:pPr>
+        <w:pStyle w:val="3"/>
+      </w:pPr>
+      <w:r>
+        <w:rPr>
+          <w:rFonts w:hint="eastAsia"/>
+        </w:rPr>
+        <w:t>2</w:t>
+      </w:r>
+      <w:r>
+        <w:t xml:space="preserve">.4.5 </w:t>
+      </w:r>
+      <w:r>
+        <w:t>功能部署</w:t>
+      </w:r>
+    </w:p>
+    <w:p>
+      <w:pPr>
+        <w:rPr>
+          <w:rFonts w:hint="eastAsia"/>
+        </w:rPr>
+      </w:pPr>
+      <w:r>
+        <w:tab/>
+      </w:r>
+      <w:r>
+        <w:t>测试完成后</w:t>
+      </w:r>
+      <w:r>
+        <w:rPr>
+          <w:rFonts w:hint="eastAsia"/>
+        </w:rPr>
+        <w:t>，</w:t>
+      </w:r>
+      <w:r>
+        <w:t>测试人员在</w:t>
+      </w:r>
+      <w:r>
+        <w:rPr>
+          <w:rFonts w:hint="eastAsia"/>
+        </w:rPr>
+        <w:t>j</w:t>
+      </w:r>
+      <w:r>
+        <w:t>ira</w:t>
+      </w:r>
+      <w:r>
+        <w:t>上提交相关的发布包</w:t>
+      </w:r>
+      <w:r>
+        <w:rPr>
+          <w:rFonts w:hint="eastAsia"/>
+        </w:rPr>
+        <w:t>，</w:t>
+      </w:r>
+      <w:r>
+        <w:t>由集团中心运维人员部署到生产环境</w:t>
+      </w:r>
+      <w:r>
+        <w:rPr>
+          <w:rFonts w:hint="eastAsia"/>
+        </w:rPr>
+        <w:t>。</w:t>
+      </w:r>
+    </w:p>
+    <w:p>
+      <w:pPr>
+        <w:pStyle w:val="3"/>
+      </w:pPr>
+      <w:r>
+        <w:t>2.4.</w:t>
+      </w:r>
+      <w:r>
+        <w:t>项目会议</w:t>
+      </w:r>
+    </w:p>
+    <w:p>
+      <w:pPr>
+        <w:ind w:firstLine="420"/>
+        <w:rPr>
+          <w:rFonts w:hint="eastAsia"/>
+        </w:rPr>
+      </w:pPr>
+      <w:r>
+        <w:t>对于重要但不紧急的会议</w:t>
+      </w:r>
+      <w:r>
+        <w:rPr>
+          <w:rFonts w:hint="eastAsia"/>
+        </w:rPr>
+        <w:t>，驻</w:t>
+      </w:r>
+      <w:r>
+        <w:t>广州人员可以用出差的方式到集团中心参与会议</w:t>
+      </w:r>
+      <w:r>
+        <w:rPr>
+          <w:rFonts w:hint="eastAsia"/>
+        </w:rPr>
+        <w:t>。</w:t>
+      </w:r>
+      <w:r>
+        <w:t>紧急的会议可以使用同呼的视频会议进行</w:t>
+      </w:r>
+      <w:r>
+        <w:rPr>
+          <w:rFonts w:hint="eastAsia"/>
+        </w:rPr>
+        <w:t>。</w:t>
       </w:r>
       <w:bookmarkStart w:id="0" w:name="_GoBack"/>
       <w:bookmarkEnd w:id="0"/>
@@ -997,6 +1699,13 @@
     </w:p>
     <w:p>
       <w:pPr>
+        <w:rPr>
+          <w:rFonts w:hint="eastAsia"/>
+        </w:rPr>
+      </w:pPr>
+    </w:p>
+    <w:p>
+      <w:pPr>
         <w:pStyle w:val="1"/>
         <w:numPr>
           <w:ilvl w:val="0"/>
@@ -1019,24 +1728,10 @@
         <w:rPr>
           <w:rFonts w:hint="eastAsia"/>
         </w:rPr>
-        <w:t>测试平台总</w:t>
-      </w:r>
-      <w:proofErr w:type="gramStart"/>
-      <w:r>
-        <w:rPr>
-          <w:rFonts w:hint="eastAsia"/>
-        </w:rPr>
-        <w:t>览</w:t>
-      </w:r>
-      <w:proofErr w:type="gramEnd"/>
-    </w:p>
-    <w:p>
-      <w:pPr>
-        <w:rPr>
-          <w:rFonts w:hint="eastAsia"/>
-        </w:rPr>
-      </w:pPr>
-    </w:p>
+        <w:t>测试平台总览</w:t>
+      </w:r>
+    </w:p>
+    <w:p/>
     <w:p>
       <w:pPr>
         <w:pStyle w:val="1"/>
@@ -1977,6 +2672,28 @@
       <w:szCs w:val="32"/>
     </w:rPr>
   </w:style>
+  <w:style w:type="paragraph" w:styleId="3">
+    <w:name w:val="heading 3"/>
+    <w:basedOn w:val="a"/>
+    <w:next w:val="a"/>
+    <w:link w:val="3Char"/>
+    <w:uiPriority w:val="9"/>
+    <w:unhideWhenUsed/>
+    <w:qFormat/>
+    <w:rsid w:val="003268BE"/>
+    <w:pPr>
+      <w:keepNext/>
+      <w:keepLines/>
+      <w:spacing w:before="260" w:after="260" w:line="416" w:lineRule="auto"/>
+      <w:outlineLvl w:val="2"/>
+    </w:pPr>
+    <w:rPr>
+      <w:b/>
+      <w:bCs/>
+      <w:sz w:val="32"/>
+      <w:szCs w:val="32"/>
+    </w:rPr>
+  </w:style>
   <w:style w:type="character" w:default="1" w:styleId="a0">
     <w:name w:val="Default Paragraph Font"/>
     <w:uiPriority w:val="1"/>
@@ -2105,6 +2822,19 @@
     <w:rPr>
       <w:sz w:val="18"/>
       <w:szCs w:val="18"/>
+    </w:rPr>
+  </w:style>
+  <w:style w:type="character" w:customStyle="1" w:styleId="3Char">
+    <w:name w:val="标题 3 Char"/>
+    <w:basedOn w:val="a0"/>
+    <w:link w:val="3"/>
+    <w:uiPriority w:val="9"/>
+    <w:rsid w:val="003268BE"/>
+    <w:rPr>
+      <w:b/>
+      <w:bCs/>
+      <w:sz w:val="32"/>
+      <w:szCs w:val="32"/>
     </w:rPr>
   </w:style>
 </w:styles>
@@ -2398,7 +3128,7 @@
 </file>
 
 <file path=customXml/itemProps1.xml><?xml version="1.0" encoding="utf-8"?>
-<ds:datastoreItem xmlns:ds="http://schemas.openxmlformats.org/officeDocument/2006/customXml" ds:itemID="{9CC8AD03-5072-4FBC-9908-A4B3C23E86AD}">
+<ds:datastoreItem xmlns:ds="http://schemas.openxmlformats.org/officeDocument/2006/customXml" ds:itemID="{995493B7-7A50-474D-AF0F-AE03011F6A41}">
   <ds:schemaRefs>
     <ds:schemaRef ds:uri="http://schemas.openxmlformats.org/officeDocument/2006/bibliography"/>
   </ds:schemaRefs>
